--- a/flink/Projet Flink - notes.docx
+++ b/flink/Projet Flink - notes.docx
@@ -1358,6 +1358,22 @@
       </w:pPr>
       <w:r>
         <w:t>Création du formulaire de connexion</w:t>
+      </w:r>
+    </w:p>
+    <w:p>
+      <w:pPr>
+        <w:pStyle w:val="Paragraphedeliste"/>
+        <w:numPr>
+          <w:ilvl w:val="0"/>
+          <w:numId w:val="2"/>
+        </w:numPr>
+        <w:rPr>
+          <w:b/>
+          <w:bCs/>
+        </w:rPr>
+      </w:pPr>
+      <w:r>
+        <w:t>Création du formulaire d’inscription</w:t>
       </w:r>
     </w:p>
     <w:sectPr>

--- a/flink/Projet Flink - notes.docx
+++ b/flink/Projet Flink - notes.docx
@@ -14,27 +14,400 @@
           <w:bCs/>
           <w:lang w:val="fr-FR"/>
         </w:rPr>
-        <w:t>Projet Flink</w:t>
-      </w:r>
-      <w:r>
-        <w:rPr>
-          <w:lang w:val="fr-FR"/>
-        </w:rPr>
-        <w:br/>
-      </w:r>
-      <w:r>
-        <w:rPr>
-          <w:lang w:val="fr-FR"/>
-        </w:rPr>
-        <w:br/>
-      </w:r>
+        <w:t xml:space="preserve">Projet </w:t>
+      </w:r>
+      <w:proofErr w:type="spellStart"/>
       <w:r>
         <w:rPr>
           <w:b/>
           <w:bCs/>
           <w:lang w:val="fr-FR"/>
         </w:rPr>
-        <w:t xml:space="preserve">- </w:t>
+        <w:t>Flink</w:t>
+      </w:r>
+      <w:proofErr w:type="spellEnd"/>
+      <w:r>
+        <w:rPr>
+          <w:lang w:val="fr-FR"/>
+        </w:rPr>
+        <w:br/>
+      </w:r>
+    </w:p>
+    <w:p>
+      <w:pPr>
+        <w:rPr>
+          <w:lang w:val="fr-FR"/>
+        </w:rPr>
+      </w:pPr>
+      <w:r>
+        <w:rPr>
+          <w:lang w:val="fr-FR"/>
+        </w:rPr>
+        <w:t>Version React : 18.3</w:t>
+      </w:r>
+    </w:p>
+    <w:p>
+      <w:pPr>
+        <w:rPr>
+          <w:lang w:val="fr-FR"/>
+        </w:rPr>
+      </w:pPr>
+      <w:r>
+        <w:rPr>
+          <w:lang w:val="fr-FR"/>
+        </w:rPr>
+        <w:t xml:space="preserve">Commandes utiles : </w:t>
+      </w:r>
+    </w:p>
+    <w:p>
+      <w:pPr>
+        <w:pStyle w:val="Paragraphedeliste"/>
+        <w:numPr>
+          <w:ilvl w:val="0"/>
+          <w:numId w:val="3"/>
+        </w:numPr>
+        <w:rPr>
+          <w:lang w:val="fr-FR"/>
+        </w:rPr>
+      </w:pPr>
+      <w:r>
+        <w:rPr>
+          <w:lang w:val="fr-FR"/>
+        </w:rPr>
+        <w:t>Npm start : pour lancer le projet</w:t>
+      </w:r>
+    </w:p>
+    <w:p>
+      <w:pPr>
+        <w:pStyle w:val="Paragraphedeliste"/>
+        <w:numPr>
+          <w:ilvl w:val="0"/>
+          <w:numId w:val="3"/>
+        </w:numPr>
+        <w:rPr>
+          <w:lang w:val="fr-FR"/>
+        </w:rPr>
+      </w:pPr>
+      <w:r>
+        <w:rPr>
+          <w:lang w:val="fr-FR"/>
+        </w:rPr>
+        <w:t>N</w:t>
+      </w:r>
+      <w:r>
+        <w:rPr>
+          <w:lang w:val="fr-FR"/>
+        </w:rPr>
+        <w:t xml:space="preserve">px </w:t>
+      </w:r>
+      <w:proofErr w:type="spellStart"/>
+      <w:r>
+        <w:rPr>
+          <w:lang w:val="fr-FR"/>
+        </w:rPr>
+        <w:t>create-react-app</w:t>
+      </w:r>
+      <w:r>
+        <w:rPr>
+          <w:lang w:val="fr-FR"/>
+        </w:rPr>
+        <w:t>@</w:t>
+      </w:r>
+      <w:r>
+        <w:rPr>
+          <w:i/>
+          <w:iCs/>
+          <w:lang w:val="fr-FR"/>
+        </w:rPr>
+        <w:t>version</w:t>
+      </w:r>
+      <w:proofErr w:type="spellEnd"/>
+      <w:r>
+        <w:rPr>
+          <w:lang w:val="fr-FR"/>
+        </w:rPr>
+        <w:t xml:space="preserve"> </w:t>
+      </w:r>
+      <w:proofErr w:type="spellStart"/>
+      <w:r>
+        <w:rPr>
+          <w:lang w:val="fr-FR"/>
+        </w:rPr>
+        <w:t>flink</w:t>
+      </w:r>
+      <w:proofErr w:type="spellEnd"/>
+    </w:p>
+    <w:p>
+      <w:pPr>
+        <w:pStyle w:val="Paragraphedeliste"/>
+        <w:numPr>
+          <w:ilvl w:val="0"/>
+          <w:numId w:val="3"/>
+        </w:numPr>
+        <w:rPr>
+          <w:lang w:val="fr-FR"/>
+        </w:rPr>
+      </w:pPr>
+      <w:r>
+        <w:rPr>
+          <w:lang w:val="fr-FR"/>
+        </w:rPr>
+        <w:t>Git checkout nom_de_la_branche</w:t>
+      </w:r>
+    </w:p>
+    <w:p>
+      <w:pPr>
+        <w:pStyle w:val="Paragraphedeliste"/>
+        <w:numPr>
+          <w:ilvl w:val="0"/>
+          <w:numId w:val="3"/>
+        </w:numPr>
+        <w:rPr>
+          <w:lang w:val="fr-FR"/>
+        </w:rPr>
+      </w:pPr>
+      <w:r>
+        <w:rPr>
+          <w:lang w:val="fr-FR"/>
+        </w:rPr>
+        <w:t>Git merge nom_de_la_branche</w:t>
+      </w:r>
+    </w:p>
+    <w:p>
+      <w:pPr>
+        <w:pStyle w:val="Paragraphedeliste"/>
+        <w:numPr>
+          <w:ilvl w:val="0"/>
+          <w:numId w:val="3"/>
+        </w:numPr>
+        <w:rPr>
+          <w:lang w:val="fr-FR"/>
+        </w:rPr>
+      </w:pPr>
+      <w:r>
+        <w:rPr>
+          <w:lang w:val="fr-FR"/>
+        </w:rPr>
+        <w:t xml:space="preserve">Git push branche </w:t>
+      </w:r>
+      <w:proofErr w:type="spellStart"/>
+      <w:r>
+        <w:rPr>
+          <w:lang w:val="fr-FR"/>
+        </w:rPr>
+        <w:t>branche</w:t>
+      </w:r>
+      <w:proofErr w:type="spellEnd"/>
+    </w:p>
+    <w:p>
+      <w:pPr>
+        <w:pStyle w:val="Paragraphedeliste"/>
+        <w:numPr>
+          <w:ilvl w:val="0"/>
+          <w:numId w:val="3"/>
+        </w:numPr>
+        <w:rPr>
+          <w:lang w:val="fr-FR"/>
+        </w:rPr>
+      </w:pPr>
+      <w:r>
+        <w:rPr>
+          <w:lang w:val="fr-FR"/>
+        </w:rPr>
+        <w:t xml:space="preserve">Git pull remote </w:t>
+      </w:r>
+      <w:proofErr w:type="spellStart"/>
+      <w:r>
+        <w:rPr>
+          <w:lang w:val="fr-FR"/>
+        </w:rPr>
+        <w:t>branche_locale</w:t>
+      </w:r>
+      <w:proofErr w:type="spellEnd"/>
+    </w:p>
+    <w:p>
+      <w:pPr>
+        <w:rPr>
+          <w:lang w:val="fr-FR"/>
+        </w:rPr>
+      </w:pPr>
+    </w:p>
+    <w:p>
+      <w:pPr>
+        <w:rPr>
+          <w:lang w:val="fr-FR"/>
+        </w:rPr>
+      </w:pPr>
+      <w:r>
+        <w:rPr>
+          <w:lang w:val="fr-FR"/>
+        </w:rPr>
+        <w:t>Organisation des fichiers : 1 fichier .</w:t>
+      </w:r>
+      <w:proofErr w:type="spellStart"/>
+      <w:r>
+        <w:rPr>
+          <w:lang w:val="fr-FR"/>
+        </w:rPr>
+        <w:t>jsx</w:t>
+      </w:r>
+      <w:proofErr w:type="spellEnd"/>
+      <w:r>
+        <w:rPr>
+          <w:lang w:val="fr-FR"/>
+        </w:rPr>
+        <w:t xml:space="preserve"> et un fichier .css</w:t>
+      </w:r>
+    </w:p>
+    <w:p>
+      <w:pPr>
+        <w:pStyle w:val="Paragraphedeliste"/>
+        <w:numPr>
+          <w:ilvl w:val="0"/>
+          <w:numId w:val="3"/>
+        </w:numPr>
+        <w:rPr>
+          <w:lang w:val="fr-FR"/>
+        </w:rPr>
+      </w:pPr>
+      <w:r>
+        <w:rPr>
+          <w:lang w:val="fr-FR"/>
+        </w:rPr>
+        <w:t>Dossier components : contient les composants</w:t>
+      </w:r>
+    </w:p>
+    <w:p>
+      <w:pPr>
+        <w:pStyle w:val="Paragraphedeliste"/>
+        <w:numPr>
+          <w:ilvl w:val="0"/>
+          <w:numId w:val="3"/>
+        </w:numPr>
+        <w:rPr>
+          <w:lang w:val="fr-FR"/>
+        </w:rPr>
+      </w:pPr>
+      <w:r>
+        <w:rPr>
+          <w:lang w:val="fr-FR"/>
+        </w:rPr>
+        <w:t>Dossier pages : content les pages</w:t>
+      </w:r>
+    </w:p>
+    <w:p>
+      <w:pPr>
+        <w:rPr>
+          <w:lang w:val="fr-FR"/>
+        </w:rPr>
+      </w:pPr>
+    </w:p>
+    <w:p>
+      <w:pPr>
+        <w:rPr>
+          <w:lang w:val="fr-FR"/>
+        </w:rPr>
+      </w:pPr>
+      <w:r>
+        <w:rPr>
+          <w:lang w:val="fr-FR"/>
+        </w:rPr>
+        <w:t>Dépendances : material UI pour le design</w:t>
+      </w:r>
+    </w:p>
+    <w:p>
+      <w:pPr>
+        <w:rPr>
+          <w:lang w:val="fr-FR"/>
+        </w:rPr>
+      </w:pPr>
+    </w:p>
+    <w:p>
+      <w:pPr>
+        <w:rPr>
+          <w:lang w:val="fr-FR"/>
+        </w:rPr>
+      </w:pPr>
+      <w:r>
+        <w:rPr>
+          <w:lang w:val="fr-FR"/>
+        </w:rPr>
+        <w:t>Méthodes utilisées :</w:t>
+      </w:r>
+    </w:p>
+    <w:p>
+      <w:pPr>
+        <w:pStyle w:val="Paragraphedeliste"/>
+        <w:numPr>
+          <w:ilvl w:val="0"/>
+          <w:numId w:val="3"/>
+        </w:numPr>
+        <w:rPr>
+          <w:lang w:val="fr-FR"/>
+        </w:rPr>
+      </w:pPr>
+      <w:r>
+        <w:rPr>
+          <w:lang w:val="fr-FR"/>
+        </w:rPr>
+        <w:t>Hook react : useState</w:t>
+      </w:r>
+    </w:p>
+    <w:p>
+      <w:pPr>
+        <w:pStyle w:val="Paragraphedeliste"/>
+        <w:numPr>
+          <w:ilvl w:val="0"/>
+          <w:numId w:val="3"/>
+        </w:numPr>
+        <w:rPr>
+          <w:lang w:val="fr-FR"/>
+        </w:rPr>
+      </w:pPr>
+      <w:r>
+        <w:rPr>
+          <w:lang w:val="fr-FR"/>
+        </w:rPr>
+        <w:t>Fonction .</w:t>
+      </w:r>
+      <w:proofErr w:type="spellStart"/>
+      <w:r>
+        <w:rPr>
+          <w:lang w:val="fr-FR"/>
+        </w:rPr>
+        <w:t>map</w:t>
+      </w:r>
+      <w:proofErr w:type="spellEnd"/>
+    </w:p>
+    <w:p>
+      <w:pPr>
+        <w:pStyle w:val="Paragraphedeliste"/>
+        <w:numPr>
+          <w:ilvl w:val="0"/>
+          <w:numId w:val="3"/>
+        </w:numPr>
+        <w:rPr>
+          <w:lang w:val="fr-FR"/>
+        </w:rPr>
+      </w:pPr>
+      <w:r>
+        <w:rPr>
+          <w:lang w:val="fr-FR"/>
+        </w:rPr>
+        <w:t>Props</w:t>
+      </w:r>
+    </w:p>
+    <w:p>
+      <w:pPr>
+        <w:rPr>
+          <w:lang w:val="fr-FR"/>
+        </w:rPr>
+      </w:pPr>
+      <w:r>
+        <w:rPr>
+          <w:lang w:val="fr-FR"/>
+        </w:rPr>
+        <w:br/>
       </w:r>
       <w:r>
         <w:rPr>
@@ -42,7 +415,7 @@
           <w:bCs/>
           <w:lang w:val="fr-FR"/>
         </w:rPr>
-        <w:t>Création</w:t>
+        <w:t xml:space="preserve">- </w:t>
       </w:r>
       <w:r>
         <w:rPr>
@@ -50,7 +423,7 @@
           <w:bCs/>
           <w:lang w:val="fr-FR"/>
         </w:rPr>
-        <w:t xml:space="preserve"> de l’</w:t>
+        <w:t>Création</w:t>
       </w:r>
       <w:r>
         <w:rPr>
@@ -58,7 +431,7 @@
           <w:bCs/>
           <w:lang w:val="fr-FR"/>
         </w:rPr>
-        <w:t>application</w:t>
+        <w:t xml:space="preserve"> de l’</w:t>
       </w:r>
       <w:r>
         <w:rPr>
@@ -66,120 +439,142 @@
           <w:bCs/>
           <w:lang w:val="fr-FR"/>
         </w:rPr>
-        <w:t xml:space="preserve"> React avec :</w:t>
-      </w:r>
-      <w:r>
-        <w:rPr>
-          <w:lang w:val="fr-FR"/>
-        </w:rPr>
-        <w:t xml:space="preserve"> </w:t>
-      </w:r>
-      <w:r>
-        <w:rPr>
-          <w:lang w:val="fr-FR"/>
-        </w:rPr>
-        <w:t>npx create-react-app flink</w:t>
-      </w:r>
-    </w:p>
-    <w:p>
-      <w:pPr>
-        <w:rPr>
-          <w:lang w:val="fr-FR"/>
-        </w:rPr>
-      </w:pPr>
-      <w:r>
-        <w:rPr>
-          <w:lang w:val="fr-FR"/>
-        </w:rPr>
-        <w:t xml:space="preserve">-Verfier la version pour éviter de </w:t>
-      </w:r>
-      <w:r>
-        <w:rPr>
-          <w:lang w:val="fr-FR"/>
-        </w:rPr>
-        <w:t>problèmes</w:t>
-      </w:r>
-      <w:r>
-        <w:rPr>
-          <w:lang w:val="fr-FR"/>
-        </w:rPr>
-        <w:t>.</w:t>
-      </w:r>
-      <w:r>
-        <w:rPr>
-          <w:lang w:val="fr-FR"/>
-        </w:rPr>
-        <w:br/>
-      </w:r>
-      <w:r>
-        <w:rPr>
-          <w:lang w:val="fr-FR"/>
-        </w:rPr>
-        <w:br/>
-        <w:t>git add .</w:t>
-      </w:r>
-      <w:r>
-        <w:rPr>
-          <w:lang w:val="fr-FR"/>
-        </w:rPr>
-        <w:br/>
-        <w:t>git commit</w:t>
-      </w:r>
-      <w:r>
-        <w:rPr>
-          <w:lang w:val="fr-FR"/>
-        </w:rPr>
-        <w:br/>
-        <w:t>git checkout dev</w:t>
-      </w:r>
-    </w:p>
-    <w:p>
-      <w:pPr>
-        <w:rPr>
-          <w:lang w:val="fr-FR"/>
-        </w:rPr>
-      </w:pPr>
+        <w:t>application</w:t>
+      </w:r>
       <w:r>
         <w:rPr>
           <w:b/>
           <w:bCs/>
           <w:lang w:val="fr-FR"/>
         </w:rPr>
-        <w:t>- Creation de branch pour chaque collaborateur :</w:t>
-      </w:r>
-      <w:r>
-        <w:rPr>
-          <w:lang w:val="fr-FR"/>
-        </w:rPr>
-        <w:br/>
-        <w:t>git merge feature/user</w:t>
-      </w:r>
-      <w:r>
-        <w:rPr>
-          <w:lang w:val="fr-FR"/>
-        </w:rPr>
-        <w:br/>
-        <w:t xml:space="preserve">git push origin dev </w:t>
-      </w:r>
-      <w:r>
-        <w:rPr>
-          <w:lang w:val="fr-FR"/>
-        </w:rPr>
-        <w:br/>
-      </w:r>
-      <w:r>
-        <w:rPr>
-          <w:lang w:val="fr-FR"/>
-        </w:rPr>
-        <w:br/>
-      </w:r>
+        <w:t xml:space="preserve"> React avec :</w:t>
+      </w:r>
+      <w:r>
+        <w:rPr>
+          <w:lang w:val="fr-FR"/>
+        </w:rPr>
+        <w:t xml:space="preserve"> </w:t>
+      </w:r>
+      <w:r>
+        <w:rPr>
+          <w:lang w:val="fr-FR"/>
+        </w:rPr>
+        <w:t xml:space="preserve">npx create-react-app </w:t>
+      </w:r>
+      <w:proofErr w:type="spellStart"/>
+      <w:r>
+        <w:rPr>
+          <w:lang w:val="fr-FR"/>
+        </w:rPr>
+        <w:t>flink</w:t>
+      </w:r>
+      <w:proofErr w:type="spellEnd"/>
+    </w:p>
+    <w:p>
+      <w:pPr>
+        <w:rPr>
+          <w:lang w:val="fr-FR"/>
+        </w:rPr>
+      </w:pPr>
+      <w:r>
+        <w:rPr>
+          <w:lang w:val="fr-FR"/>
+        </w:rPr>
+        <w:t>-</w:t>
+      </w:r>
+      <w:proofErr w:type="spellStart"/>
+      <w:r>
+        <w:rPr>
+          <w:lang w:val="fr-FR"/>
+        </w:rPr>
+        <w:t>Verfier</w:t>
+      </w:r>
+      <w:proofErr w:type="spellEnd"/>
+      <w:r>
+        <w:rPr>
+          <w:lang w:val="fr-FR"/>
+        </w:rPr>
+        <w:t xml:space="preserve"> la version pour éviter de </w:t>
+      </w:r>
+      <w:r>
+        <w:rPr>
+          <w:lang w:val="fr-FR"/>
+        </w:rPr>
+        <w:t>problèmes</w:t>
+      </w:r>
+      <w:r>
+        <w:rPr>
+          <w:lang w:val="fr-FR"/>
+        </w:rPr>
+        <w:t>.</w:t>
+      </w:r>
+      <w:r>
+        <w:rPr>
+          <w:lang w:val="fr-FR"/>
+        </w:rPr>
+        <w:br/>
+      </w:r>
+      <w:r>
+        <w:rPr>
+          <w:lang w:val="fr-FR"/>
+        </w:rPr>
+        <w:br/>
+        <w:t>git add .</w:t>
+      </w:r>
+      <w:r>
+        <w:rPr>
+          <w:lang w:val="fr-FR"/>
+        </w:rPr>
+        <w:br/>
+        <w:t>git commit</w:t>
+      </w:r>
+      <w:r>
+        <w:rPr>
+          <w:lang w:val="fr-FR"/>
+        </w:rPr>
+        <w:br/>
+        <w:t>git checkout dev</w:t>
+      </w:r>
+    </w:p>
+    <w:p>
+      <w:pPr>
+        <w:rPr>
+          <w:lang w:val="fr-FR"/>
+        </w:rPr>
+      </w:pPr>
       <w:r>
         <w:rPr>
           <w:b/>
           <w:bCs/>
           <w:lang w:val="fr-FR"/>
         </w:rPr>
-        <w:t xml:space="preserve">- Ajout de </w:t>
+        <w:t>- Creation de branch pour chaque collaborateur :</w:t>
+      </w:r>
+      <w:r>
+        <w:rPr>
+          <w:lang w:val="fr-FR"/>
+        </w:rPr>
+        <w:br/>
+        <w:t>git merge feature/user</w:t>
+      </w:r>
+      <w:r>
+        <w:rPr>
+          <w:lang w:val="fr-FR"/>
+        </w:rPr>
+        <w:br/>
+        <w:t xml:space="preserve">git push origin dev </w:t>
+      </w:r>
+      <w:r>
+        <w:rPr>
+          <w:lang w:val="fr-FR"/>
+        </w:rPr>
+        <w:br/>
+      </w:r>
+      <w:r>
+        <w:rPr>
+          <w:lang w:val="fr-FR"/>
+        </w:rPr>
+        <w:br/>
       </w:r>
       <w:r>
         <w:rPr>
@@ -187,7 +582,7 @@
           <w:bCs/>
           <w:lang w:val="fr-FR"/>
         </w:rPr>
-        <w:t>F</w:t>
+        <w:t xml:space="preserve">- Ajout de </w:t>
       </w:r>
       <w:r>
         <w:rPr>
@@ -195,129 +590,7 @@
           <w:bCs/>
           <w:lang w:val="fr-FR"/>
         </w:rPr>
-        <w:t>onts dans la page index.html</w:t>
-      </w:r>
-      <w:r>
-        <w:rPr>
-          <w:lang w:val="fr-FR"/>
-        </w:rPr>
-        <w:br/>
-        <w:t xml:space="preserve">- </w:t>
-      </w:r>
-      <w:r>
-        <w:rPr>
-          <w:lang w:val="fr-FR"/>
-        </w:rPr>
-        <w:t>Création</w:t>
-      </w:r>
-      <w:r>
-        <w:rPr>
-          <w:lang w:val="fr-FR"/>
-        </w:rPr>
-        <w:t xml:space="preserve"> de fichier du style.css</w:t>
-      </w:r>
-      <w:r>
-        <w:rPr>
-          <w:lang w:val="fr-FR"/>
-        </w:rPr>
-        <w:br/>
-        <w:t>-</w:t>
-      </w:r>
-      <w:r>
-        <w:rPr>
-          <w:lang w:val="fr-FR"/>
-        </w:rPr>
-        <w:t>Création</w:t>
-      </w:r>
-      <w:r>
-        <w:rPr>
-          <w:lang w:val="fr-FR"/>
-        </w:rPr>
-        <w:t xml:space="preserve"> de dossier assets</w:t>
-      </w:r>
-      <w:r>
-        <w:rPr>
-          <w:lang w:val="fr-FR"/>
-        </w:rPr>
-        <w:t xml:space="preserve"> pour les images</w:t>
-      </w:r>
-      <w:r>
-        <w:rPr>
-          <w:lang w:val="fr-FR"/>
-        </w:rPr>
-        <w:br/>
-      </w:r>
-      <w:r>
-        <w:rPr>
-          <w:lang w:val="fr-FR"/>
-        </w:rPr>
-        <w:br/>
-      </w:r>
-      <w:r>
-        <w:rPr>
-          <w:lang w:val="fr-FR"/>
-        </w:rPr>
-        <w:t xml:space="preserve">-Pour </w:t>
-      </w:r>
-      <w:r>
-        <w:rPr>
-          <w:lang w:val="fr-FR"/>
-        </w:rPr>
-        <w:t>télécharger</w:t>
-      </w:r>
-      <w:r>
-        <w:rPr>
-          <w:lang w:val="fr-FR"/>
-        </w:rPr>
-        <w:t xml:space="preserve"> les assets d’un </w:t>
-      </w:r>
-      <w:r>
-        <w:rPr>
-          <w:lang w:val="fr-FR"/>
-        </w:rPr>
-        <w:t>dépôt</w:t>
-      </w:r>
-      <w:r>
-        <w:rPr>
-          <w:lang w:val="fr-FR"/>
-        </w:rPr>
-        <w:t xml:space="preserve"> distante en allant dans le repository, sélectionner le </w:t>
-      </w:r>
-      <w:r>
-        <w:rPr>
-          <w:lang w:val="fr-FR"/>
-        </w:rPr>
-        <w:t>bouton</w:t>
-      </w:r>
-      <w:r>
-        <w:rPr>
-          <w:lang w:val="fr-FR"/>
-        </w:rPr>
-        <w:t xml:space="preserve"> « &lt;&gt; code », </w:t>
-      </w:r>
-      <w:r>
-        <w:rPr>
-          <w:lang w:val="fr-FR"/>
-        </w:rPr>
-        <w:t>cliquer</w:t>
-      </w:r>
-      <w:r>
-        <w:rPr>
-          <w:lang w:val="fr-FR"/>
-        </w:rPr>
-        <w:t xml:space="preserve"> sur Download Zip pour télécharger les documents.</w:t>
-      </w:r>
-      <w:r>
-        <w:rPr>
-          <w:lang w:val="fr-FR"/>
-        </w:rPr>
-        <w:br/>
-      </w:r>
-      <w:r>
-        <w:rPr>
-          <w:lang w:val="fr-FR"/>
-        </w:rPr>
-        <w:br/>
+        <w:t>F</w:t>
       </w:r>
       <w:r>
         <w:rPr>
@@ -325,7 +598,136 @@
           <w:bCs/>
           <w:lang w:val="fr-FR"/>
         </w:rPr>
+        <w:t>onts dans la page index.html</w:t>
+      </w:r>
+      <w:r>
+        <w:rPr>
+          <w:lang w:val="fr-FR"/>
+        </w:rPr>
+        <w:br/>
         <w:t xml:space="preserve">- </w:t>
+      </w:r>
+      <w:r>
+        <w:rPr>
+          <w:lang w:val="fr-FR"/>
+        </w:rPr>
+        <w:t>Création</w:t>
+      </w:r>
+      <w:r>
+        <w:rPr>
+          <w:lang w:val="fr-FR"/>
+        </w:rPr>
+        <w:t xml:space="preserve"> de fichier du style.css</w:t>
+      </w:r>
+      <w:r>
+        <w:rPr>
+          <w:lang w:val="fr-FR"/>
+        </w:rPr>
+        <w:br/>
+        <w:t>-</w:t>
+      </w:r>
+      <w:r>
+        <w:rPr>
+          <w:lang w:val="fr-FR"/>
+        </w:rPr>
+        <w:t>Création</w:t>
+      </w:r>
+      <w:r>
+        <w:rPr>
+          <w:lang w:val="fr-FR"/>
+        </w:rPr>
+        <w:t xml:space="preserve"> de dossier assets</w:t>
+      </w:r>
+      <w:r>
+        <w:rPr>
+          <w:lang w:val="fr-FR"/>
+        </w:rPr>
+        <w:t xml:space="preserve"> pour les images</w:t>
+      </w:r>
+      <w:r>
+        <w:rPr>
+          <w:lang w:val="fr-FR"/>
+        </w:rPr>
+        <w:br/>
+      </w:r>
+      <w:r>
+        <w:rPr>
+          <w:lang w:val="fr-FR"/>
+        </w:rPr>
+        <w:br/>
+      </w:r>
+      <w:r>
+        <w:rPr>
+          <w:lang w:val="fr-FR"/>
+        </w:rPr>
+        <w:t xml:space="preserve">-Pour </w:t>
+      </w:r>
+      <w:r>
+        <w:rPr>
+          <w:lang w:val="fr-FR"/>
+        </w:rPr>
+        <w:t>télécharger</w:t>
+      </w:r>
+      <w:r>
+        <w:rPr>
+          <w:lang w:val="fr-FR"/>
+        </w:rPr>
+        <w:t xml:space="preserve"> les assets d’un </w:t>
+      </w:r>
+      <w:r>
+        <w:rPr>
+          <w:lang w:val="fr-FR"/>
+        </w:rPr>
+        <w:t>dépôt</w:t>
+      </w:r>
+      <w:r>
+        <w:rPr>
+          <w:lang w:val="fr-FR"/>
+        </w:rPr>
+        <w:t xml:space="preserve"> distante en allant dans le repository, sélectionner le </w:t>
+      </w:r>
+      <w:r>
+        <w:rPr>
+          <w:lang w:val="fr-FR"/>
+        </w:rPr>
+        <w:t>bouton</w:t>
+      </w:r>
+      <w:r>
+        <w:rPr>
+          <w:lang w:val="fr-FR"/>
+        </w:rPr>
+        <w:t xml:space="preserve"> </w:t>
+      </w:r>
+      <w:r>
+        <w:rPr>
+          <w:lang w:val="fr-FR"/>
+        </w:rPr>
+        <w:lastRenderedPageBreak/>
+        <w:t xml:space="preserve">« &lt;&gt; code », </w:t>
+      </w:r>
+      <w:r>
+        <w:rPr>
+          <w:lang w:val="fr-FR"/>
+        </w:rPr>
+        <w:t>cliquer</w:t>
+      </w:r>
+      <w:r>
+        <w:rPr>
+          <w:lang w:val="fr-FR"/>
+        </w:rPr>
+        <w:t xml:space="preserve"> sur Download Zip pour télécharger les documents.</w:t>
+      </w:r>
+      <w:r>
+        <w:rPr>
+          <w:lang w:val="fr-FR"/>
+        </w:rPr>
+        <w:br/>
+      </w:r>
+      <w:r>
+        <w:rPr>
+          <w:lang w:val="fr-FR"/>
+        </w:rPr>
+        <w:br/>
       </w:r>
       <w:r>
         <w:rPr>
@@ -333,7 +735,7 @@
           <w:bCs/>
           <w:lang w:val="fr-FR"/>
         </w:rPr>
-        <w:t>Création</w:t>
+        <w:t xml:space="preserve">- </w:t>
       </w:r>
       <w:r>
         <w:rPr>
@@ -341,45 +743,7 @@
           <w:bCs/>
           <w:lang w:val="fr-FR"/>
         </w:rPr>
-        <w:t xml:space="preserve"> de pages :</w:t>
-      </w:r>
-      <w:r>
-        <w:rPr>
-          <w:lang w:val="fr-FR"/>
-        </w:rPr>
-        <w:br/>
-        <w:t>Home.jsx</w:t>
-      </w:r>
-      <w:r>
-        <w:rPr>
-          <w:lang w:val="fr-FR"/>
-        </w:rPr>
-        <w:br/>
-        <w:t>Home.css</w:t>
-      </w:r>
-      <w:r>
-        <w:rPr>
-          <w:lang w:val="fr-FR"/>
-        </w:rPr>
-        <w:br/>
-      </w:r>
-      <w:r>
-        <w:rPr>
-          <w:lang w:val="fr-FR"/>
-        </w:rPr>
-        <w:t>npm start pour lancer le programme</w:t>
-      </w:r>
-      <w:r>
-        <w:rPr>
-          <w:lang w:val="fr-FR"/>
-        </w:rPr>
-        <w:br/>
-      </w:r>
-      <w:r>
-        <w:rPr>
-          <w:lang w:val="fr-FR"/>
-        </w:rPr>
-        <w:br/>
+        <w:t>Création</w:t>
       </w:r>
       <w:r>
         <w:rPr>
@@ -387,7 +751,52 @@
           <w:bCs/>
           <w:lang w:val="fr-FR"/>
         </w:rPr>
-        <w:t xml:space="preserve">- </w:t>
+        <w:t xml:space="preserve"> de pages :</w:t>
+      </w:r>
+      <w:r>
+        <w:rPr>
+          <w:lang w:val="fr-FR"/>
+        </w:rPr>
+        <w:br/>
+      </w:r>
+      <w:proofErr w:type="spellStart"/>
+      <w:r>
+        <w:rPr>
+          <w:lang w:val="fr-FR"/>
+        </w:rPr>
+        <w:t>Home.jsx</w:t>
+      </w:r>
+      <w:proofErr w:type="spellEnd"/>
+      <w:r>
+        <w:rPr>
+          <w:lang w:val="fr-FR"/>
+        </w:rPr>
+        <w:br/>
+        <w:t>Home.css</w:t>
+      </w:r>
+      <w:r>
+        <w:rPr>
+          <w:lang w:val="fr-FR"/>
+        </w:rPr>
+        <w:br/>
+      </w:r>
+      <w:r>
+        <w:rPr>
+          <w:lang w:val="fr-FR"/>
+        </w:rPr>
+        <w:t>npm start pour lancer le programme</w:t>
+      </w:r>
+      <w:r>
+        <w:rPr>
+          <w:lang w:val="fr-FR"/>
+        </w:rPr>
+        <w:br/>
+      </w:r>
+      <w:r>
+        <w:rPr>
+          <w:lang w:val="fr-FR"/>
+        </w:rPr>
+        <w:br/>
       </w:r>
       <w:r>
         <w:rPr>
@@ -395,7 +804,7 @@
           <w:bCs/>
           <w:lang w:val="fr-FR"/>
         </w:rPr>
-        <w:t xml:space="preserve">Pour installer les </w:t>
+        <w:t xml:space="preserve">- </w:t>
       </w:r>
       <w:r>
         <w:rPr>
@@ -403,7 +812,7 @@
           <w:bCs/>
           <w:lang w:val="fr-FR"/>
         </w:rPr>
-        <w:t>icônes</w:t>
+        <w:t xml:space="preserve">Pour installer les </w:t>
       </w:r>
       <w:r>
         <w:rPr>
@@ -411,58 +820,7 @@
           <w:bCs/>
           <w:lang w:val="fr-FR"/>
         </w:rPr>
-        <w:t xml:space="preserve"> de google :</w:t>
-      </w:r>
-      <w:r>
-        <w:rPr>
-          <w:lang w:val="fr-FR"/>
-        </w:rPr>
-        <w:br/>
-        <w:t>npm install @material-ui/core</w:t>
-      </w:r>
-      <w:r>
-        <w:rPr>
-          <w:lang w:val="fr-FR"/>
-        </w:rPr>
-        <w:br/>
-      </w:r>
-      <w:r>
-        <w:rPr>
-          <w:lang w:val="fr-FR"/>
-        </w:rPr>
-        <w:br/>
-        <w:t xml:space="preserve">Pour utiliser les </w:t>
-      </w:r>
-      <w:r>
-        <w:rPr>
-          <w:lang w:val="fr-FR"/>
-        </w:rPr>
-        <w:t>icones</w:t>
-      </w:r>
-      <w:r>
-        <w:rPr>
-          <w:lang w:val="fr-FR"/>
-        </w:rPr>
-        <w:br/>
-        <w:t>import {Person}  from « @material-ui/core »</w:t>
-      </w:r>
-      <w:r>
-        <w:rPr>
-          <w:lang w:val="fr-FR"/>
-        </w:rPr>
-        <w:t xml:space="preserve">     </w:t>
-      </w:r>
-      <w:r>
-        <w:rPr>
-          <w:lang w:val="fr-FR"/>
-        </w:rPr>
-        <w:br/>
-      </w:r>
-      <w:r>
-        <w:rPr>
-          <w:lang w:val="fr-FR"/>
-        </w:rPr>
-        <w:br/>
+        <w:t>icônes</w:t>
       </w:r>
       <w:r>
         <w:rPr>
@@ -470,6 +828,65 @@
           <w:bCs/>
           <w:lang w:val="fr-FR"/>
         </w:rPr>
+        <w:t xml:space="preserve"> de google :</w:t>
+      </w:r>
+      <w:r>
+        <w:rPr>
+          <w:lang w:val="fr-FR"/>
+        </w:rPr>
+        <w:br/>
+        <w:t>npm install @material-ui/core</w:t>
+      </w:r>
+      <w:r>
+        <w:rPr>
+          <w:lang w:val="fr-FR"/>
+        </w:rPr>
+        <w:br/>
+      </w:r>
+      <w:r>
+        <w:rPr>
+          <w:lang w:val="fr-FR"/>
+        </w:rPr>
+        <w:br/>
+        <w:t xml:space="preserve">Pour utiliser les </w:t>
+      </w:r>
+      <w:r>
+        <w:rPr>
+          <w:lang w:val="fr-FR"/>
+        </w:rPr>
+        <w:t>icones</w:t>
+      </w:r>
+      <w:r>
+        <w:rPr>
+          <w:lang w:val="fr-FR"/>
+        </w:rPr>
+        <w:br/>
+        <w:t>import {Person}  from « @material-ui/core »</w:t>
+      </w:r>
+      <w:r>
+        <w:rPr>
+          <w:lang w:val="fr-FR"/>
+        </w:rPr>
+        <w:t xml:space="preserve">     </w:t>
+      </w:r>
+      <w:r>
+        <w:rPr>
+          <w:lang w:val="fr-FR"/>
+        </w:rPr>
+        <w:br/>
+      </w:r>
+      <w:r>
+        <w:rPr>
+          <w:lang w:val="fr-FR"/>
+        </w:rPr>
+        <w:br/>
+      </w:r>
+      <w:r>
+        <w:rPr>
+          <w:b/>
+          <w:bCs/>
+          <w:lang w:val="fr-FR"/>
+        </w:rPr>
         <w:t>-Création of dossier components</w:t>
       </w:r>
     </w:p>
@@ -484,7 +901,21 @@
         <w:rPr>
           <w:lang w:val="fr-FR"/>
         </w:rPr>
-        <w:t>Création of dossier topbar dans components</w:t>
+        <w:t xml:space="preserve">Création of dossier </w:t>
+      </w:r>
+      <w:proofErr w:type="spellStart"/>
+      <w:r>
+        <w:rPr>
+          <w:lang w:val="fr-FR"/>
+        </w:rPr>
+        <w:t>topbar</w:t>
+      </w:r>
+      <w:proofErr w:type="spellEnd"/>
+      <w:r>
+        <w:rPr>
+          <w:lang w:val="fr-FR"/>
+        </w:rPr>
+        <w:t xml:space="preserve"> dans components</w:t>
       </w:r>
     </w:p>
     <w:p>
@@ -498,8 +929,16 @@
         <w:rPr>
           <w:lang w:val="fr-FR"/>
         </w:rPr>
-        <w:t>Creation of fichier topbar.jsx</w:t>
-      </w:r>
+        <w:t xml:space="preserve">Creation of fichier </w:t>
+      </w:r>
+      <w:proofErr w:type="spellStart"/>
+      <w:r>
+        <w:rPr>
+          <w:lang w:val="fr-FR"/>
+        </w:rPr>
+        <w:t>topbar.jsx</w:t>
+      </w:r>
+      <w:proofErr w:type="spellEnd"/>
     </w:p>
     <w:p>
       <w:pPr>
@@ -569,8 +1008,16 @@
           <w:lang w:val="fr-FR"/>
         </w:rPr>
         <w:br/>
-        <w:t>-import de composant Topbar</w:t>
-      </w:r>
+        <w:t xml:space="preserve">-import de composant </w:t>
+      </w:r>
+      <w:proofErr w:type="spellStart"/>
+      <w:r>
+        <w:rPr>
+          <w:lang w:val="fr-FR"/>
+        </w:rPr>
+        <w:t>Topbar</w:t>
+      </w:r>
+      <w:proofErr w:type="spellEnd"/>
       <w:r>
         <w:rPr>
           <w:lang w:val="fr-FR"/>
@@ -612,96 +1059,644 @@
         <w:rPr>
           <w:lang w:val="fr-FR"/>
         </w:rPr>
-        <w:t>pour le stylisation des éléments dans css</w:t>
-      </w:r>
-      <w:r>
-        <w:rPr>
-          <w:lang w:val="fr-FR"/>
-        </w:rPr>
-        <w:br/>
-        <w:t>« topbarContainer »</w:t>
-      </w:r>
-    </w:p>
-    <w:p>
-      <w:r>
+        <w:t xml:space="preserve">pour </w:t>
+      </w:r>
+      <w:proofErr w:type="gramStart"/>
+      <w:r>
+        <w:rPr>
+          <w:lang w:val="fr-FR"/>
+        </w:rPr>
+        <w:t>le stylisation</w:t>
+      </w:r>
+      <w:proofErr w:type="gramEnd"/>
+      <w:r>
+        <w:rPr>
+          <w:lang w:val="fr-FR"/>
+        </w:rPr>
+        <w:t xml:space="preserve"> des éléments dans css</w:t>
+      </w:r>
+      <w:r>
+        <w:rPr>
+          <w:lang w:val="fr-FR"/>
+        </w:rPr>
+        <w:br/>
+        <w:t>« </w:t>
+      </w:r>
+      <w:proofErr w:type="spellStart"/>
+      <w:r>
+        <w:rPr>
+          <w:lang w:val="fr-FR"/>
+        </w:rPr>
+        <w:t>topbarContainer</w:t>
+      </w:r>
+      <w:proofErr w:type="spellEnd"/>
+      <w:r>
+        <w:rPr>
+          <w:lang w:val="fr-FR"/>
+        </w:rPr>
+        <w:t> »</w:t>
+      </w:r>
+    </w:p>
+    <w:p>
+      <w:r>
+        <w:t>« </w:t>
+      </w:r>
+      <w:proofErr w:type="spellStart"/>
+      <w:r>
+        <w:t>topBarRight</w:t>
+      </w:r>
+      <w:proofErr w:type="spellEnd"/>
+      <w:r>
+        <w:t> »</w:t>
+      </w:r>
+    </w:p>
+    <w:p>
+      <w:r>
+        <w:t>« </w:t>
+      </w:r>
+      <w:proofErr w:type="spellStart"/>
+      <w:r>
+        <w:t>topBar</w:t>
+      </w:r>
+      <w:r>
+        <w:t>Left</w:t>
+      </w:r>
+      <w:proofErr w:type="spellEnd"/>
+      <w:r>
+        <w:t>»</w:t>
+      </w:r>
+    </w:p>
+    <w:p>
+      <w:r>
+        <w:t>« </w:t>
+      </w:r>
+      <w:proofErr w:type="spellStart"/>
+      <w:r>
+        <w:t>topBarCenter</w:t>
+      </w:r>
+      <w:proofErr w:type="spellEnd"/>
+      <w:r>
+        <w:t> »</w:t>
+      </w:r>
+    </w:p>
+    <w:p>
+      <w:r>
+        <w:t>« </w:t>
+      </w:r>
+      <w:proofErr w:type="spellStart"/>
+      <w:r>
+        <w:t>topBarLinks</w:t>
+      </w:r>
+      <w:proofErr w:type="spellEnd"/>
+      <w:r>
+        <w:t>»</w:t>
+      </w:r>
+    </w:p>
+    <w:p>
+      <w:r>
+        <w:t>« </w:t>
+      </w:r>
+      <w:proofErr w:type="spellStart"/>
+      <w:r>
+        <w:t>topBarLink</w:t>
+      </w:r>
+      <w:proofErr w:type="spellEnd"/>
+      <w:r>
+        <w:t>»</w:t>
+      </w:r>
+    </w:p>
+    <w:p>
+      <w:pPr>
+        <w:rPr>
+          <w:lang w:val="fr-FR"/>
+        </w:rPr>
+      </w:pPr>
+      <w:r>
+        <w:rPr>
+          <w:lang w:val="fr-FR"/>
+        </w:rPr>
+        <w:t>-</w:t>
+      </w:r>
+      <w:r>
+        <w:rPr>
+          <w:lang w:val="fr-FR"/>
+        </w:rPr>
+        <w:t xml:space="preserve">Création de styles pour les </w:t>
+      </w:r>
+      <w:r>
+        <w:rPr>
+          <w:lang w:val="fr-FR"/>
+        </w:rPr>
+        <w:t xml:space="preserve">éléments du </w:t>
+      </w:r>
+      <w:proofErr w:type="spellStart"/>
+      <w:r>
+        <w:rPr>
+          <w:lang w:val="fr-FR"/>
+        </w:rPr>
+        <w:t>topBar</w:t>
+      </w:r>
+      <w:proofErr w:type="spellEnd"/>
+    </w:p>
+    <w:p>
+      <w:r>
+        <w:rPr>
+          <w:color w:val="000000" w:themeColor="text1"/>
+        </w:rPr>
+        <w:t>-</w:t>
+      </w:r>
+      <w:proofErr w:type="spellStart"/>
+      <w:r>
+        <w:t>Création</w:t>
+      </w:r>
+      <w:proofErr w:type="spellEnd"/>
+      <w:r>
+        <w:t xml:space="preserve"> of dossier feed, </w:t>
+      </w:r>
+      <w:proofErr w:type="spellStart"/>
+      <w:r>
+        <w:t>rightbar</w:t>
+      </w:r>
+      <w:proofErr w:type="spellEnd"/>
+      <w:r>
+        <w:t xml:space="preserve">, </w:t>
+      </w:r>
+      <w:proofErr w:type="spellStart"/>
+      <w:r>
+        <w:t>leftbar</w:t>
+      </w:r>
+      <w:proofErr w:type="spellEnd"/>
+      <w:r>
+        <w:t xml:space="preserve"> dans components</w:t>
+      </w:r>
+      <w:r>
+        <w:br/>
+        <w:t xml:space="preserve">-Creation of </w:t>
+      </w:r>
+      <w:proofErr w:type="spellStart"/>
+      <w:proofErr w:type="gramStart"/>
+      <w:r>
+        <w:t>fichiers</w:t>
+      </w:r>
+      <w:proofErr w:type="spellEnd"/>
+      <w:r>
+        <w:t xml:space="preserve"> .</w:t>
+      </w:r>
+      <w:proofErr w:type="spellStart"/>
+      <w:r>
+        <w:t>jsx</w:t>
+      </w:r>
+      <w:proofErr w:type="spellEnd"/>
+      <w:proofErr w:type="gramEnd"/>
+      <w:r>
+        <w:t xml:space="preserve">  et css pour </w:t>
+      </w:r>
+      <w:proofErr w:type="spellStart"/>
+      <w:r>
+        <w:t>chaque</w:t>
+      </w:r>
+      <w:proofErr w:type="spellEnd"/>
+      <w:r>
+        <w:t xml:space="preserve"> </w:t>
+      </w:r>
+      <w:proofErr w:type="spellStart"/>
+      <w:r>
+        <w:t>composant</w:t>
+      </w:r>
+      <w:proofErr w:type="spellEnd"/>
+      <w:r>
+        <w:br/>
+      </w:r>
+      <w:r>
+        <w:br/>
+        <w:t xml:space="preserve">import  de </w:t>
+      </w:r>
+      <w:proofErr w:type="spellStart"/>
+      <w:r>
+        <w:t>composants</w:t>
+      </w:r>
+      <w:proofErr w:type="spellEnd"/>
+      <w:r>
+        <w:t xml:space="preserve"> dans le fichier </w:t>
+      </w:r>
+      <w:proofErr w:type="spellStart"/>
+      <w:r>
+        <w:t>Home.jsx</w:t>
+      </w:r>
+      <w:proofErr w:type="spellEnd"/>
+      <w:r>
+        <w:t xml:space="preserve"> avec :</w:t>
+      </w:r>
+    </w:p>
+    <w:p>
+      <w:pPr>
+        <w:pStyle w:val="code"/>
+      </w:pPr>
+      <w:r>
+        <w:br/>
+        <w:t>export default function Home() {</w:t>
+      </w:r>
+    </w:p>
+    <w:p>
+      <w:pPr>
+        <w:pStyle w:val="code"/>
+        <w:rPr>
+          <w:lang w:val="en-US"/>
+        </w:rPr>
+      </w:pPr>
+      <w:r>
+        <w:rPr>
+          <w:lang w:val="en-US"/>
+        </w:rPr>
+        <w:t>  return (</w:t>
+      </w:r>
+    </w:p>
+    <w:p>
+      <w:pPr>
+        <w:pStyle w:val="code"/>
+        <w:rPr>
+          <w:lang w:val="en-US"/>
+        </w:rPr>
+      </w:pPr>
+      <w:r>
+        <w:rPr>
+          <w:lang w:val="en-US"/>
+        </w:rPr>
+        <w:t>    &lt;div&gt;&lt;</w:t>
+      </w:r>
+      <w:proofErr w:type="spellStart"/>
+      <w:r>
+        <w:rPr>
+          <w:lang w:val="en-US"/>
+        </w:rPr>
+        <w:t>Topbar</w:t>
+      </w:r>
+      <w:proofErr w:type="spellEnd"/>
+      <w:r>
+        <w:rPr>
+          <w:lang w:val="en-US"/>
+        </w:rPr>
+        <w:t>/&gt;&lt;/div&gt;</w:t>
+      </w:r>
+    </w:p>
+    <w:p>
+      <w:pPr>
+        <w:pStyle w:val="code"/>
+        <w:rPr>
+          <w:lang w:val="en-US"/>
+        </w:rPr>
+      </w:pPr>
+      <w:r>
+        <w:rPr>
+          <w:lang w:val="en-US"/>
+        </w:rPr>
         <w:lastRenderedPageBreak/>
-        <w:t>« topBarRight »</w:t>
-      </w:r>
-    </w:p>
-    <w:p>
-      <w:r>
-        <w:t>« topBar</w:t>
-      </w:r>
-      <w:r>
-        <w:t>Left</w:t>
-      </w:r>
-      <w:r>
-        <w:t>»</w:t>
-      </w:r>
-    </w:p>
-    <w:p>
-      <w:r>
-        <w:t>« topBarCenter »</w:t>
-      </w:r>
-    </w:p>
-    <w:p>
-      <w:r>
-        <w:t>« topBarLinks»</w:t>
-      </w:r>
-    </w:p>
-    <w:p>
-      <w:r>
-        <w:t>« topBarLink»</w:t>
-      </w:r>
-    </w:p>
-    <w:p>
-      <w:pPr>
-        <w:rPr>
-          <w:lang w:val="fr-FR"/>
-        </w:rPr>
-      </w:pPr>
-      <w:r>
-        <w:rPr>
-          <w:lang w:val="fr-FR"/>
-        </w:rPr>
+        <w:t>  )</w:t>
+      </w:r>
+    </w:p>
+    <w:p>
+      <w:pPr>
+        <w:pStyle w:val="code"/>
+        <w:rPr>
+          <w:lang w:val="en-US"/>
+        </w:rPr>
+      </w:pPr>
+      <w:r>
+        <w:rPr>
+          <w:lang w:val="en-US"/>
+        </w:rPr>
+        <w:t>}</w:t>
+      </w:r>
+    </w:p>
+    <w:p>
+      <w:pPr>
+        <w:rPr>
+          <w:lang w:val="fr-FR"/>
+        </w:rPr>
+      </w:pPr>
+      <w:r>
+        <w:rPr>
+          <w:lang w:val="fr-FR"/>
+        </w:rPr>
+        <w:br/>
+      </w:r>
+      <w:r>
+        <w:rPr>
+          <w:lang w:val="fr-FR"/>
+        </w:rPr>
+        <w:t>Fichiers à l’</w:t>
+      </w:r>
+      <w:proofErr w:type="spellStart"/>
+      <w:r>
+        <w:rPr>
+          <w:lang w:val="fr-FR"/>
+        </w:rPr>
+        <w:t>interieur</w:t>
+      </w:r>
+      <w:proofErr w:type="spellEnd"/>
+      <w:r>
+        <w:rPr>
+          <w:lang w:val="fr-FR"/>
+        </w:rPr>
+        <w:t xml:space="preserve"> du dossier « </w:t>
+      </w:r>
+      <w:r>
+        <w:rPr>
+          <w:lang w:val="fr-FR"/>
+        </w:rPr>
+        <w:t>components</w:t>
+      </w:r>
+      <w:r>
+        <w:rPr>
+          <w:lang w:val="fr-FR"/>
+        </w:rPr>
+        <w:t> »</w:t>
+      </w:r>
+      <w:r>
+        <w:rPr>
+          <w:lang w:val="fr-FR"/>
+        </w:rPr>
+        <w:t> :</w:t>
+      </w:r>
+      <w:r>
+        <w:rPr>
+          <w:lang w:val="fr-FR"/>
+        </w:rPr>
+        <w:br/>
         <w:t>-</w:t>
       </w:r>
-      <w:r>
-        <w:rPr>
-          <w:lang w:val="fr-FR"/>
-        </w:rPr>
-        <w:t xml:space="preserve">Création de styles pour les </w:t>
-      </w:r>
-      <w:r>
-        <w:rPr>
-          <w:lang w:val="fr-FR"/>
-        </w:rPr>
-        <w:t>éléments du topBar</w:t>
-      </w:r>
-    </w:p>
-    <w:p>
-      <w:r>
-        <w:rPr>
-          <w:color w:val="000000" w:themeColor="text1"/>
+      <w:proofErr w:type="spellStart"/>
+      <w:r>
+        <w:rPr>
+          <w:lang w:val="fr-FR"/>
+        </w:rPr>
+        <w:t>feed</w:t>
+      </w:r>
+      <w:proofErr w:type="spellEnd"/>
+      <w:r>
+        <w:rPr>
+          <w:lang w:val="fr-FR"/>
+        </w:rPr>
+        <w:br/>
+        <w:t>-post</w:t>
+      </w:r>
+    </w:p>
+    <w:p>
+      <w:pPr>
+        <w:rPr>
+          <w:lang w:val="fr-FR"/>
+        </w:rPr>
+      </w:pPr>
+      <w:r>
+        <w:rPr>
+          <w:lang w:val="fr-FR"/>
         </w:rPr>
         <w:t>-</w:t>
       </w:r>
-      <w:r>
-        <w:t>Création of dossier feed, rightbar, leftbar dans components</w:t>
-      </w:r>
-      <w:r>
-        <w:br/>
-        <w:t>-Creation of fichiers .jsx  et css pour chaque composant</w:t>
-      </w:r>
-      <w:r>
-        <w:br/>
-      </w:r>
-      <w:r>
-        <w:br/>
-        <w:t>import  de composants dans le fichier Home.jsx</w:t>
-      </w:r>
-      <w:r>
-        <w:t xml:space="preserve"> avec :</w:t>
+      <w:proofErr w:type="spellStart"/>
+      <w:r>
+        <w:rPr>
+          <w:lang w:val="fr-FR"/>
+        </w:rPr>
+        <w:t>share</w:t>
+      </w:r>
+      <w:proofErr w:type="spellEnd"/>
+    </w:p>
+    <w:p>
+      <w:pPr>
+        <w:rPr>
+          <w:lang w:val="fr-FR"/>
+        </w:rPr>
+      </w:pPr>
+      <w:r>
+        <w:rPr>
+          <w:lang w:val="fr-FR"/>
+        </w:rPr>
+        <w:t>-sidebar</w:t>
+      </w:r>
+    </w:p>
+    <w:p>
+      <w:pPr>
+        <w:rPr>
+          <w:lang w:val="fr-FR"/>
+        </w:rPr>
+      </w:pPr>
+      <w:r>
+        <w:rPr>
+          <w:lang w:val="fr-FR"/>
+        </w:rPr>
+        <w:t>-</w:t>
+      </w:r>
+      <w:proofErr w:type="spellStart"/>
+      <w:r>
+        <w:rPr>
+          <w:lang w:val="fr-FR"/>
+        </w:rPr>
+        <w:t>topbar</w:t>
+      </w:r>
+      <w:proofErr w:type="spellEnd"/>
+      <w:r>
+        <w:rPr>
+          <w:lang w:val="fr-FR"/>
+        </w:rPr>
+        <w:br/>
+      </w:r>
+      <w:r>
+        <w:rPr>
+          <w:lang w:val="fr-FR"/>
+        </w:rPr>
+        <w:br/>
+      </w:r>
+      <w:r>
+        <w:rPr>
+          <w:lang w:val="fr-FR"/>
+        </w:rPr>
+        <w:t xml:space="preserve">Pour importer data contenu dans notre objet </w:t>
+      </w:r>
+      <w:proofErr w:type="spellStart"/>
+      <w:proofErr w:type="gramStart"/>
+      <w:r>
+        <w:rPr>
+          <w:lang w:val="fr-FR"/>
+        </w:rPr>
+        <w:t>dummyData</w:t>
+      </w:r>
+      <w:proofErr w:type="spellEnd"/>
+      <w:r>
+        <w:rPr>
+          <w:lang w:val="fr-FR"/>
+        </w:rPr>
+        <w:t xml:space="preserve">  </w:t>
+      </w:r>
+      <w:r>
+        <w:rPr>
+          <w:lang w:val="fr-FR"/>
+        </w:rPr>
+        <w:t>et</w:t>
+      </w:r>
+      <w:proofErr w:type="gramEnd"/>
+      <w:r>
+        <w:rPr>
+          <w:lang w:val="fr-FR"/>
+        </w:rPr>
+        <w:t xml:space="preserve"> créer automatiquement les Posts </w:t>
+      </w:r>
+      <w:r>
+        <w:rPr>
+          <w:lang w:val="fr-FR"/>
+        </w:rPr>
+        <w:t>on import le fichier</w:t>
+      </w:r>
+      <w:r>
+        <w:rPr>
+          <w:lang w:val="fr-FR"/>
+        </w:rPr>
+        <w:t xml:space="preserve"> </w:t>
+      </w:r>
+      <w:proofErr w:type="spellStart"/>
+      <w:r>
+        <w:rPr>
+          <w:lang w:val="fr-FR"/>
+        </w:rPr>
+        <w:t>dummyData</w:t>
+      </w:r>
+      <w:proofErr w:type="spellEnd"/>
+      <w:r>
+        <w:rPr>
+          <w:lang w:val="fr-FR"/>
+        </w:rPr>
+        <w:t xml:space="preserve"> dans notre fichier </w:t>
+      </w:r>
+      <w:proofErr w:type="spellStart"/>
+      <w:r>
+        <w:rPr>
+          <w:lang w:val="fr-FR"/>
+        </w:rPr>
+        <w:t>Feed.jsx</w:t>
+      </w:r>
+      <w:proofErr w:type="spellEnd"/>
+      <w:r>
+        <w:rPr>
+          <w:lang w:val="fr-FR"/>
+        </w:rPr>
+        <w:br/>
+      </w:r>
+      <w:r>
+        <w:rPr>
+          <w:lang w:val="fr-FR"/>
+        </w:rPr>
+        <w:br/>
+      </w:r>
+      <w:r>
+        <w:rPr>
+          <w:rStyle w:val="codeChar"/>
+        </w:rPr>
+        <w:t>import  {Posts} from « ../../</w:t>
+      </w:r>
+      <w:proofErr w:type="spellStart"/>
+      <w:r>
+        <w:rPr>
+          <w:rStyle w:val="codeChar"/>
+        </w:rPr>
+        <w:t>dummyData</w:t>
+      </w:r>
+      <w:proofErr w:type="spellEnd"/>
+      <w:r>
+        <w:rPr>
+          <w:rStyle w:val="codeChar"/>
+        </w:rPr>
+        <w:t> » ;</w:t>
+      </w:r>
+      <w:r>
+        <w:rPr>
+          <w:lang w:val="fr-FR"/>
+        </w:rPr>
+        <w:br/>
+      </w:r>
+    </w:p>
+    <w:p>
+      <w:pPr>
+        <w:rPr>
+          <w:lang w:val="fr-FR"/>
+        </w:rPr>
+      </w:pPr>
+      <w:r>
+        <w:rPr>
+          <w:lang w:val="fr-FR"/>
+        </w:rPr>
+        <w:t>Et on utilise la function .</w:t>
+      </w:r>
+      <w:proofErr w:type="spellStart"/>
+      <w:r>
+        <w:rPr>
+          <w:lang w:val="fr-FR"/>
+        </w:rPr>
+        <w:t>map</w:t>
+      </w:r>
+      <w:proofErr w:type="spellEnd"/>
+      <w:r>
+        <w:rPr>
+          <w:lang w:val="fr-FR"/>
+        </w:rPr>
+        <w:t xml:space="preserve"> pour </w:t>
+      </w:r>
+      <w:r>
+        <w:rPr>
+          <w:lang w:val="fr-FR"/>
+        </w:rPr>
+        <w:t>itérer</w:t>
+      </w:r>
+      <w:r>
+        <w:rPr>
+          <w:lang w:val="fr-FR"/>
+        </w:rPr>
+        <w:t xml:space="preserve"> dans notre objet </w:t>
+      </w:r>
+      <w:proofErr w:type="gramStart"/>
+      <w:r>
+        <w:rPr>
+          <w:lang w:val="fr-FR"/>
+        </w:rPr>
+        <w:t xml:space="preserve">et  </w:t>
+      </w:r>
+      <w:r>
+        <w:rPr>
+          <w:lang w:val="fr-FR"/>
+        </w:rPr>
+        <w:t>effectuer</w:t>
+      </w:r>
+      <w:proofErr w:type="gramEnd"/>
+      <w:r>
+        <w:rPr>
+          <w:lang w:val="fr-FR"/>
+        </w:rPr>
+        <w:t xml:space="preserve"> une function</w:t>
+      </w:r>
+      <w:r>
+        <w:rPr>
+          <w:lang w:val="fr-FR"/>
+        </w:rPr>
+        <w:t xml:space="preserve"> que pour chaque post créera un post avec </w:t>
+      </w:r>
+      <w:proofErr w:type="spellStart"/>
+      <w:r>
+        <w:rPr>
+          <w:lang w:val="fr-FR"/>
+        </w:rPr>
+        <w:t>sont</w:t>
+      </w:r>
+      <w:proofErr w:type="spellEnd"/>
+      <w:r>
+        <w:rPr>
+          <w:lang w:val="fr-FR"/>
+        </w:rPr>
+        <w:t xml:space="preserve"> ID et nom.</w:t>
+      </w:r>
+      <w:r>
+        <w:rPr>
+          <w:lang w:val="fr-FR"/>
+        </w:rPr>
+        <w:br/>
       </w:r>
     </w:p>
     <w:p>
@@ -709,434 +1704,320 @@
         <w:pStyle w:val="code"/>
       </w:pPr>
       <w:r>
-        <w:br/>
-        <w:t>export default function Home() {</w:t>
+        <w:t>{</w:t>
+      </w:r>
+      <w:proofErr w:type="spellStart"/>
+      <w:r>
+        <w:t>Posts.map</w:t>
+      </w:r>
+      <w:proofErr w:type="spellEnd"/>
+      <w:r>
+        <w:t>((p) =&gt; (</w:t>
       </w:r>
     </w:p>
     <w:p>
       <w:pPr>
         <w:pStyle w:val="code"/>
-        <w:rPr>
-          <w:lang w:val="en-US"/>
-        </w:rPr>
-      </w:pPr>
-      <w:r>
-        <w:rPr>
-          <w:lang w:val="en-US"/>
-        </w:rPr>
-        <w:t>  return (</w:t>
+      </w:pPr>
+      <w:r>
+        <w:t>&lt;Post key={p.id} post={p} /P&gt;</w:t>
+      </w:r>
+      <w:r>
+        <w:t>)</w:t>
+      </w:r>
+      <w:r>
+        <w:br/>
+        <w:t>{`assets/${</w:t>
+      </w:r>
+      <w:proofErr w:type="spellStart"/>
+      <w:r>
+        <w:t>post.photo</w:t>
+      </w:r>
+      <w:proofErr w:type="spellEnd"/>
+      <w:r>
+        <w:t>}`}</w:t>
+      </w:r>
+      <w:r>
+        <w:br/>
+      </w:r>
+      <w:r>
+        <w:br/>
+      </w:r>
+    </w:p>
+    <w:p>
+      <w:pPr>
+        <w:rPr>
+          <w:lang w:val="fr-FR"/>
+        </w:rPr>
+      </w:pPr>
+      <w:r>
+        <w:rPr>
+          <w:lang w:val="fr-FR"/>
+        </w:rPr>
+        <w:t>Pour actualiser chaque post pour contenir l’information(images, textes, etc,)</w:t>
+      </w:r>
+      <w:r>
+        <w:rPr>
+          <w:lang w:val="fr-FR"/>
+        </w:rPr>
+        <w:br/>
+        <w:t xml:space="preserve">dans notre fichier </w:t>
+      </w:r>
+      <w:proofErr w:type="spellStart"/>
+      <w:r>
+        <w:rPr>
+          <w:lang w:val="fr-FR"/>
+        </w:rPr>
+        <w:t>Post.jsx</w:t>
+      </w:r>
+      <w:proofErr w:type="spellEnd"/>
+      <w:r>
+        <w:rPr>
+          <w:lang w:val="fr-FR"/>
+        </w:rPr>
+        <w:t xml:space="preserve"> on </w:t>
+      </w:r>
+      <w:r>
+        <w:rPr>
+          <w:lang w:val="fr-FR"/>
+        </w:rPr>
+        <w:t>appel</w:t>
+      </w:r>
+      <w:r>
+        <w:rPr>
+          <w:lang w:val="fr-FR"/>
+        </w:rPr>
+        <w:t>le</w:t>
+      </w:r>
+      <w:r>
+        <w:rPr>
+          <w:lang w:val="fr-FR"/>
+        </w:rPr>
+        <w:t xml:space="preserve"> notre objet post</w:t>
+      </w:r>
+      <w:r>
+        <w:rPr>
+          <w:lang w:val="fr-FR"/>
+        </w:rPr>
+        <w:t xml:space="preserve"> directement</w:t>
+      </w:r>
+      <w:r>
+        <w:rPr>
+          <w:lang w:val="fr-FR"/>
+        </w:rPr>
+        <w:t xml:space="preserve"> avec</w:t>
+      </w:r>
+      <w:r>
+        <w:rPr>
+          <w:lang w:val="fr-FR"/>
+        </w:rPr>
+        <w:t> :</w:t>
       </w:r>
     </w:p>
     <w:p>
       <w:pPr>
         <w:pStyle w:val="code"/>
-        <w:rPr>
-          <w:lang w:val="en-US"/>
-        </w:rPr>
-      </w:pPr>
-      <w:r>
-        <w:rPr>
-          <w:lang w:val="en-US"/>
-        </w:rPr>
-        <w:t>    &lt;div&gt;&lt;Topbar/&gt;&lt;/div&gt;</w:t>
+      </w:pPr>
+      <w:r>
+        <w:t xml:space="preserve"> </w:t>
+      </w:r>
+      <w:r>
+        <w:t xml:space="preserve"> </w:t>
+      </w:r>
+      <w:r>
+        <w:br/>
+      </w:r>
+      <w:r>
+        <w:t>{</w:t>
+      </w:r>
+      <w:proofErr w:type="spellStart"/>
+      <w:r>
+        <w:t>post.date</w:t>
+      </w:r>
+      <w:proofErr w:type="spellEnd"/>
+      <w:r>
+        <w:t>}</w:t>
+      </w:r>
+      <w:r>
+        <w:br/>
+        <w:t>{</w:t>
+      </w:r>
+      <w:proofErr w:type="gramStart"/>
+      <w:r>
+        <w:t>post?.</w:t>
+      </w:r>
+      <w:proofErr w:type="spellStart"/>
+      <w:proofErr w:type="gramEnd"/>
+      <w:r>
+        <w:t>desc</w:t>
+      </w:r>
+      <w:proofErr w:type="spellEnd"/>
+      <w:r>
+        <w:t xml:space="preserve">}  </w:t>
+      </w:r>
+      <w:r>
+        <w:t>pour créer seulement si</w:t>
+      </w:r>
+      <w:r>
+        <w:t xml:space="preserve"> le pos</w:t>
+      </w:r>
+      <w:r>
+        <w:t xml:space="preserve">t contient un </w:t>
+      </w:r>
+      <w:proofErr w:type="spellStart"/>
+      <w:r>
+        <w:t>desc</w:t>
+      </w:r>
+      <w:proofErr w:type="spellEnd"/>
+      <w:r>
+        <w:t>.</w:t>
+      </w:r>
+      <w:r>
+        <w:br/>
+      </w:r>
+      <w:r>
+        <w:br/>
+      </w:r>
+      <w:r>
+        <w:t xml:space="preserve">Pour trouver l’utilisateur correspondant au post, on importe dans notre fichier </w:t>
+      </w:r>
+      <w:proofErr w:type="spellStart"/>
+      <w:r>
+        <w:t>post.jsx</w:t>
+      </w:r>
+      <w:proofErr w:type="spellEnd"/>
+      <w:r>
+        <w:t> :</w:t>
+      </w:r>
+      <w:r>
+        <w:t xml:space="preserve"> </w:t>
       </w:r>
     </w:p>
     <w:p>
       <w:pPr>
         <w:pStyle w:val="code"/>
-        <w:rPr>
-          <w:lang w:val="en-US"/>
-        </w:rPr>
-      </w:pPr>
-      <w:r>
-        <w:rPr>
-          <w:lang w:val="en-US"/>
-        </w:rPr>
-        <w:t>  )</w:t>
-      </w:r>
+      </w:pPr>
     </w:p>
     <w:p>
       <w:pPr>
         <w:pStyle w:val="code"/>
         <w:rPr>
-          <w:lang w:val="en-US"/>
-        </w:rPr>
-      </w:pPr>
-      <w:r>
-        <w:rPr>
-          <w:lang w:val="en-US"/>
-        </w:rPr>
-        <w:t>}</w:t>
-      </w:r>
-    </w:p>
-    <w:p>
-      <w:pPr>
-        <w:rPr>
-          <w:lang w:val="fr-FR"/>
-        </w:rPr>
-      </w:pPr>
-      <w:r>
-        <w:rPr>
-          <w:lang w:val="fr-FR"/>
-        </w:rPr>
-        <w:br/>
-      </w:r>
-      <w:r>
-        <w:rPr>
-          <w:lang w:val="fr-FR"/>
-        </w:rPr>
-        <w:t>Fichiers à l’interieur du dossier « </w:t>
-      </w:r>
-      <w:r>
-        <w:rPr>
-          <w:lang w:val="fr-FR"/>
-        </w:rPr>
-        <w:t>components</w:t>
-      </w:r>
-      <w:r>
-        <w:rPr>
-          <w:lang w:val="fr-FR"/>
-        </w:rPr>
-        <w:t> »</w:t>
-      </w:r>
-      <w:r>
-        <w:rPr>
-          <w:lang w:val="fr-FR"/>
-        </w:rPr>
-        <w:t> :</w:t>
-      </w:r>
-      <w:r>
-        <w:rPr>
-          <w:lang w:val="fr-FR"/>
-        </w:rPr>
-        <w:br/>
-        <w:t>-feed</w:t>
-      </w:r>
-      <w:r>
-        <w:rPr>
-          <w:lang w:val="fr-FR"/>
-        </w:rPr>
-        <w:br/>
-        <w:t>-post</w:t>
-      </w:r>
-    </w:p>
-    <w:p>
-      <w:pPr>
-        <w:rPr>
-          <w:lang w:val="fr-FR"/>
-        </w:rPr>
-      </w:pPr>
-      <w:r>
-        <w:rPr>
-          <w:lang w:val="fr-FR"/>
-        </w:rPr>
-        <w:t>-share</w:t>
-      </w:r>
-    </w:p>
-    <w:p>
-      <w:pPr>
-        <w:rPr>
-          <w:lang w:val="fr-FR"/>
-        </w:rPr>
-      </w:pPr>
-      <w:r>
-        <w:rPr>
-          <w:lang w:val="fr-FR"/>
-        </w:rPr>
-        <w:t>-sidebar</w:t>
-      </w:r>
-    </w:p>
-    <w:p>
-      <w:pPr>
-        <w:rPr>
-          <w:lang w:val="fr-FR"/>
-        </w:rPr>
-      </w:pPr>
-      <w:r>
-        <w:rPr>
-          <w:lang w:val="fr-FR"/>
-        </w:rPr>
-        <w:t>-topbar</w:t>
-      </w:r>
-      <w:r>
-        <w:rPr>
-          <w:lang w:val="fr-FR"/>
-        </w:rPr>
-        <w:br/>
-      </w:r>
-      <w:r>
-        <w:rPr>
-          <w:lang w:val="fr-FR"/>
-        </w:rPr>
-        <w:br/>
-      </w:r>
-      <w:r>
-        <w:rPr>
-          <w:lang w:val="fr-FR"/>
-        </w:rPr>
-        <w:t xml:space="preserve">Pour importer data contenu dans notre objet dummyData  </w:t>
-      </w:r>
-      <w:r>
-        <w:rPr>
-          <w:lang w:val="fr-FR"/>
-        </w:rPr>
-        <w:t xml:space="preserve">et créer automatiquement les Posts </w:t>
-      </w:r>
-      <w:r>
-        <w:rPr>
-          <w:lang w:val="fr-FR"/>
-        </w:rPr>
-        <w:t>on import le fichier</w:t>
-      </w:r>
-      <w:r>
-        <w:rPr>
-          <w:lang w:val="fr-FR"/>
-        </w:rPr>
-        <w:t xml:space="preserve"> dummyData dans notre fichier Feed.jsx</w:t>
-      </w:r>
-      <w:r>
-        <w:rPr>
-          <w:lang w:val="fr-FR"/>
-        </w:rPr>
-        <w:br/>
-      </w:r>
-      <w:r>
-        <w:rPr>
-          <w:lang w:val="fr-FR"/>
-        </w:rPr>
-        <w:br/>
-      </w:r>
-      <w:r>
-        <w:rPr>
           <w:rStyle w:val="codeChar"/>
         </w:rPr>
-        <w:t>import  {Posts} from « ../../dummyData » ;</w:t>
-      </w:r>
-      <w:r>
-        <w:rPr>
-          <w:lang w:val="fr-FR"/>
-        </w:rPr>
-        <w:br/>
-      </w:r>
-    </w:p>
-    <w:p>
-      <w:pPr>
-        <w:rPr>
-          <w:lang w:val="fr-FR"/>
-        </w:rPr>
-      </w:pPr>
-      <w:r>
-        <w:rPr>
-          <w:lang w:val="fr-FR"/>
-        </w:rPr>
-        <w:t xml:space="preserve">Et on utilise la function .map pour </w:t>
-      </w:r>
-      <w:r>
-        <w:rPr>
-          <w:lang w:val="fr-FR"/>
-        </w:rPr>
-        <w:t>itérer</w:t>
-      </w:r>
-      <w:r>
-        <w:rPr>
-          <w:lang w:val="fr-FR"/>
-        </w:rPr>
-        <w:t xml:space="preserve"> dans notre objet et  </w:t>
-      </w:r>
-      <w:r>
-        <w:rPr>
-          <w:lang w:val="fr-FR"/>
-        </w:rPr>
-        <w:t>effectuer</w:t>
-      </w:r>
-      <w:r>
-        <w:rPr>
-          <w:lang w:val="fr-FR"/>
-        </w:rPr>
-        <w:t xml:space="preserve"> une function</w:t>
-      </w:r>
-      <w:r>
-        <w:rPr>
-          <w:lang w:val="fr-FR"/>
-        </w:rPr>
-        <w:t xml:space="preserve"> que pour chaque post créera un post avec sont ID et nom.</w:t>
-      </w:r>
-      <w:r>
-        <w:rPr>
-          <w:lang w:val="fr-FR"/>
-        </w:rPr>
-        <w:br/>
-      </w:r>
-    </w:p>
-    <w:p>
-      <w:pPr>
-        <w:pStyle w:val="code"/>
-      </w:pPr>
-      <w:r>
-        <w:t>{Posts.map((p) =&gt; (</w:t>
-      </w:r>
-    </w:p>
-    <w:p>
-      <w:pPr>
-        <w:pStyle w:val="code"/>
-      </w:pPr>
-      <w:r>
-        <w:t>&lt;Post key={p.id} post={p} /P&gt;</w:t>
-      </w:r>
-      <w:r>
-        <w:t>)</w:t>
-      </w:r>
-      <w:r>
-        <w:br/>
-        <w:t>{`assets/${post.photo}`}</w:t>
-      </w:r>
-      <w:r>
-        <w:br/>
-      </w:r>
-      <w:r>
-        <w:lastRenderedPageBreak/>
-        <w:br/>
-      </w:r>
-    </w:p>
-    <w:p>
-      <w:pPr>
-        <w:rPr>
-          <w:lang w:val="fr-FR"/>
-        </w:rPr>
-      </w:pPr>
-      <w:r>
-        <w:rPr>
-          <w:lang w:val="fr-FR"/>
-        </w:rPr>
-        <w:t>Pour actualiser chaque post pour contenir l’information(images, textes, etc,)</w:t>
-      </w:r>
-      <w:r>
-        <w:rPr>
-          <w:lang w:val="fr-FR"/>
-        </w:rPr>
-        <w:br/>
-        <w:t xml:space="preserve">dans notre fichier Post.jsx on </w:t>
-      </w:r>
-      <w:r>
-        <w:rPr>
-          <w:lang w:val="fr-FR"/>
-        </w:rPr>
-        <w:t>appel</w:t>
-      </w:r>
-      <w:r>
-        <w:rPr>
-          <w:lang w:val="fr-FR"/>
-        </w:rPr>
-        <w:t>le</w:t>
-      </w:r>
-      <w:r>
-        <w:rPr>
-          <w:lang w:val="fr-FR"/>
-        </w:rPr>
-        <w:t xml:space="preserve"> notre objet post</w:t>
-      </w:r>
-      <w:r>
-        <w:rPr>
-          <w:lang w:val="fr-FR"/>
-        </w:rPr>
-        <w:t xml:space="preserve"> directement</w:t>
-      </w:r>
-      <w:r>
-        <w:rPr>
-          <w:lang w:val="fr-FR"/>
-        </w:rPr>
-        <w:t xml:space="preserve"> avec</w:t>
-      </w:r>
-      <w:r>
-        <w:rPr>
-          <w:lang w:val="fr-FR"/>
-        </w:rPr>
-        <w:t> :</w:t>
-      </w:r>
-    </w:p>
-    <w:p>
-      <w:pPr>
-        <w:pStyle w:val="code"/>
-      </w:pPr>
+      </w:pPr>
+      <w:r>
+        <w:rPr>
+          <w:rStyle w:val="codeChar"/>
+        </w:rPr>
+        <w:t>import  {</w:t>
+      </w:r>
+      <w:r>
+        <w:rPr>
+          <w:rStyle w:val="codeChar"/>
+        </w:rPr>
+        <w:t>Users</w:t>
+      </w:r>
+      <w:r>
+        <w:rPr>
+          <w:rStyle w:val="codeChar"/>
+        </w:rPr>
+        <w:t>} from «</w:t>
+      </w:r>
+      <w:proofErr w:type="gramStart"/>
+      <w:r>
+        <w:rPr>
+          <w:rStyle w:val="codeChar"/>
+        </w:rPr>
+        <w:t> ..</w:t>
+      </w:r>
+      <w:proofErr w:type="gramEnd"/>
+      <w:r>
+        <w:rPr>
+          <w:rStyle w:val="codeChar"/>
+        </w:rPr>
+        <w:t>/../</w:t>
+      </w:r>
+      <w:proofErr w:type="spellStart"/>
+      <w:r>
+        <w:rPr>
+          <w:rStyle w:val="codeChar"/>
+        </w:rPr>
+        <w:t>dummyData</w:t>
+      </w:r>
+      <w:proofErr w:type="spellEnd"/>
+      <w:r>
+        <w:rPr>
+          <w:rStyle w:val="codeChar"/>
+        </w:rPr>
+        <w:t> » ;</w:t>
+      </w:r>
+    </w:p>
+    <w:p>
+      <w:pPr>
+        <w:rPr>
+          <w:rStyle w:val="codeChar"/>
+        </w:rPr>
+      </w:pPr>
+    </w:p>
+    <w:p>
+      <w:r>
+        <w:t xml:space="preserve">Nous </w:t>
+      </w:r>
+      <w:proofErr w:type="spellStart"/>
+      <w:r>
+        <w:t>créons</w:t>
+      </w:r>
+      <w:proofErr w:type="spellEnd"/>
+      <w:r>
+        <w:t xml:space="preserve"> un </w:t>
+      </w:r>
+      <w:proofErr w:type="spellStart"/>
+      <w:r>
+        <w:t>filtre</w:t>
+      </w:r>
+      <w:proofErr w:type="spellEnd"/>
+      <w:r>
+        <w:t xml:space="preserve"> pour comparer les IDs entre les </w:t>
+      </w:r>
+      <w:proofErr w:type="spellStart"/>
+      <w:r>
+        <w:t>objets</w:t>
+      </w:r>
+      <w:proofErr w:type="spellEnd"/>
+      <w:r>
+        <w:t xml:space="preserve"> Users et post, </w:t>
+      </w:r>
+      <w:proofErr w:type="spellStart"/>
+      <w:r>
+        <w:t>puis</w:t>
+      </w:r>
+      <w:proofErr w:type="spellEnd"/>
       <w:r>
         <w:t xml:space="preserve"> </w:t>
       </w:r>
+      <w:proofErr w:type="spellStart"/>
+      <w:r>
+        <w:t>récupérons</w:t>
+      </w:r>
+      <w:proofErr w:type="spellEnd"/>
+      <w:r>
+        <w:t xml:space="preserve"> le username du premier </w:t>
+      </w:r>
+      <w:proofErr w:type="spellStart"/>
+      <w:r>
+        <w:t>utilisateur</w:t>
+      </w:r>
+      <w:proofErr w:type="spellEnd"/>
       <w:r>
         <w:t xml:space="preserve"> </w:t>
       </w:r>
-      <w:r>
-        <w:br/>
-      </w:r>
-      <w:r>
-        <w:t>{post.date}</w:t>
-      </w:r>
-      <w:r>
-        <w:br/>
-        <w:t xml:space="preserve">{post?.desc}  </w:t>
-      </w:r>
-      <w:r>
-        <w:t>pour créer seulement si</w:t>
-      </w:r>
-      <w:r>
-        <w:t xml:space="preserve"> le pos</w:t>
-      </w:r>
-      <w:r>
-        <w:t>t contient un desc.</w:t>
-      </w:r>
-      <w:r>
-        <w:br/>
-      </w:r>
-      <w:r>
-        <w:br/>
-      </w:r>
-      <w:r>
-        <w:t>Pour trouver l’utilisateur correspondant au post, on importe dans notre fichier post.jsx :</w:t>
-      </w:r>
-      <w:r>
-        <w:t xml:space="preserve"> </w:t>
-      </w:r>
-    </w:p>
-    <w:p>
-      <w:pPr>
-        <w:pStyle w:val="code"/>
-      </w:pPr>
-    </w:p>
-    <w:p>
-      <w:pPr>
-        <w:pStyle w:val="code"/>
-        <w:rPr>
-          <w:rStyle w:val="codeChar"/>
-        </w:rPr>
-      </w:pPr>
-      <w:r>
-        <w:rPr>
-          <w:rStyle w:val="codeChar"/>
-        </w:rPr>
-        <w:t>import  {</w:t>
-      </w:r>
-      <w:r>
-        <w:rPr>
-          <w:rStyle w:val="codeChar"/>
-        </w:rPr>
-        <w:t>Users</w:t>
-      </w:r>
-      <w:r>
-        <w:rPr>
-          <w:rStyle w:val="codeChar"/>
-        </w:rPr>
-        <w:t>} from « ../../dummyData » ;</w:t>
-      </w:r>
-    </w:p>
-    <w:p>
-      <w:pPr>
-        <w:rPr>
-          <w:rStyle w:val="codeChar"/>
-        </w:rPr>
-      </w:pPr>
-    </w:p>
-    <w:p>
-      <w:r>
-        <w:t>Nous créons un filtre pour comparer les IDs entre les objets Users et post, puis récupérons le username du premier utilisateur correspondant.</w:t>
+      <w:proofErr w:type="spellStart"/>
+      <w:r>
+        <w:t>correspondant</w:t>
+      </w:r>
+      <w:proofErr w:type="spellEnd"/>
+      <w:r>
+        <w:t>.</w:t>
       </w:r>
       <w:r>
         <w:rPr>
@@ -1152,20 +2033,46 @@
           <w:rStyle w:val="codeChar"/>
           <w:lang w:val="en-US"/>
         </w:rPr>
-        <w:t>{Users.filter((u) =&gt; u.id === post?.userId)[0].username}</w:t>
-      </w:r>
+        <w:lastRenderedPageBreak/>
+        <w:t xml:space="preserve">{Users.filter((u) =&gt; u.id === </w:t>
+      </w:r>
+      <w:proofErr w:type="spellStart"/>
       <w:r>
         <w:rPr>
           <w:rStyle w:val="codeChar"/>
           <w:lang w:val="en-US"/>
         </w:rPr>
-        <w:br/>
-      </w:r>
+        <w:t>post</w:t>
+      </w:r>
+      <w:proofErr w:type="gramStart"/>
       <w:r>
         <w:rPr>
           <w:rStyle w:val="codeChar"/>
           <w:lang w:val="en-US"/>
         </w:rPr>
+        <w:t>?.userId</w:t>
+      </w:r>
+      <w:proofErr w:type="spellEnd"/>
+      <w:proofErr w:type="gramEnd"/>
+      <w:r>
+        <w:rPr>
+          <w:rStyle w:val="codeChar"/>
+          <w:lang w:val="en-US"/>
+        </w:rPr>
+        <w:t>)[0].username}</w:t>
+      </w:r>
+      <w:r>
+        <w:rPr>
+          <w:rStyle w:val="codeChar"/>
+          <w:lang w:val="en-US"/>
+        </w:rPr>
+        <w:br/>
+      </w:r>
+      <w:r>
+        <w:rPr>
+          <w:rStyle w:val="codeChar"/>
+          <w:lang w:val="en-US"/>
+        </w:rPr>
         <w:br/>
       </w:r>
     </w:p>
@@ -1176,13 +2083,31 @@
           <w:bCs/>
         </w:rPr>
       </w:pPr>
+      <w:proofErr w:type="spellStart"/>
       <w:r>
         <w:rPr>
           <w:b/>
           <w:bCs/>
         </w:rPr>
-        <w:t>Création de la page profile :</w:t>
-      </w:r>
+        <w:t>Création</w:t>
+      </w:r>
+      <w:proofErr w:type="spellEnd"/>
+      <w:r>
+        <w:rPr>
+          <w:b/>
+          <w:bCs/>
+        </w:rPr>
+        <w:t xml:space="preserve"> de la page </w:t>
+      </w:r>
+      <w:proofErr w:type="gramStart"/>
+      <w:r>
+        <w:rPr>
+          <w:b/>
+          <w:bCs/>
+        </w:rPr>
+        <w:t>profile :</w:t>
+      </w:r>
+      <w:proofErr w:type="gramEnd"/>
     </w:p>
     <w:p>
       <w:pPr>
@@ -1192,8 +2117,29 @@
           <w:numId w:val="2"/>
         </w:numPr>
       </w:pPr>
-      <w:r>
-        <w:t>Création du dossier profile contenant Profile.jsx et profile.css</w:t>
+      <w:proofErr w:type="spellStart"/>
+      <w:r>
+        <w:t>Création</w:t>
+      </w:r>
+      <w:proofErr w:type="spellEnd"/>
+      <w:r>
+        <w:t xml:space="preserve"> du dossier profile </w:t>
+      </w:r>
+      <w:proofErr w:type="spellStart"/>
+      <w:r>
+        <w:t>contenant</w:t>
+      </w:r>
+      <w:proofErr w:type="spellEnd"/>
+      <w:r>
+        <w:t xml:space="preserve"> </w:t>
+      </w:r>
+      <w:proofErr w:type="spellStart"/>
+      <w:r>
+        <w:t>Profile.jsx</w:t>
+      </w:r>
+      <w:proofErr w:type="spellEnd"/>
+      <w:r>
+        <w:t xml:space="preserve"> et profile.css</w:t>
       </w:r>
     </w:p>
     <w:p>
@@ -1204,8 +2150,18 @@
           <w:numId w:val="2"/>
         </w:numPr>
       </w:pPr>
-      <w:r>
-        <w:t xml:space="preserve">Profile.jsx : </w:t>
+      <w:proofErr w:type="spellStart"/>
+      <w:proofErr w:type="gramStart"/>
+      <w:r>
+        <w:t>Profile.jsx</w:t>
+      </w:r>
+      <w:proofErr w:type="spellEnd"/>
+      <w:r>
+        <w:t xml:space="preserve"> :</w:t>
+      </w:r>
+      <w:proofErr w:type="gramEnd"/>
+      <w:r>
+        <w:t xml:space="preserve"> </w:t>
       </w:r>
     </w:p>
     <w:p>
@@ -1216,8 +2172,37 @@
           <w:numId w:val="2"/>
         </w:numPr>
       </w:pPr>
-      <w:r>
-        <w:t xml:space="preserve">contient Topbar, Sidebar, Feed et Rightbar (comme la Homepage). </w:t>
+      <w:proofErr w:type="spellStart"/>
+      <w:r>
+        <w:t>contient</w:t>
+      </w:r>
+      <w:proofErr w:type="spellEnd"/>
+      <w:r>
+        <w:t xml:space="preserve"> </w:t>
+      </w:r>
+      <w:proofErr w:type="spellStart"/>
+      <w:r>
+        <w:t>Topbar</w:t>
+      </w:r>
+      <w:proofErr w:type="spellEnd"/>
+      <w:r>
+        <w:t xml:space="preserve">, Sidebar, Feed et </w:t>
+      </w:r>
+      <w:proofErr w:type="spellStart"/>
+      <w:r>
+        <w:t>Rightbar</w:t>
+      </w:r>
+      <w:proofErr w:type="spellEnd"/>
+      <w:r>
+        <w:t xml:space="preserve"> (</w:t>
+      </w:r>
+      <w:proofErr w:type="spellStart"/>
+      <w:r>
+        <w:t>comme</w:t>
+      </w:r>
+      <w:proofErr w:type="spellEnd"/>
+      <w:r>
+        <w:t xml:space="preserve"> la Homepage). </w:t>
       </w:r>
     </w:p>
     <w:p>
@@ -1229,8 +2214,29 @@
         </w:numPr>
       </w:pPr>
       <w:r>
-        <w:t>On ajoute l’image de profil</w:t>
-      </w:r>
+        <w:t xml:space="preserve">On </w:t>
+      </w:r>
+      <w:proofErr w:type="spellStart"/>
+      <w:r>
+        <w:t>ajoute</w:t>
+      </w:r>
+      <w:proofErr w:type="spellEnd"/>
+      <w:r>
+        <w:t xml:space="preserve"> </w:t>
+      </w:r>
+      <w:proofErr w:type="spellStart"/>
+      <w:r>
+        <w:t>l’image</w:t>
+      </w:r>
+      <w:proofErr w:type="spellEnd"/>
+      <w:r>
+        <w:t xml:space="preserve"> de </w:t>
+      </w:r>
+      <w:proofErr w:type="spellStart"/>
+      <w:r>
+        <w:t>profil</w:t>
+      </w:r>
+      <w:proofErr w:type="spellEnd"/>
     </w:p>
     <w:p>
       <w:pPr>
@@ -1241,7 +2247,23 @@
         </w:numPr>
       </w:pPr>
       <w:r>
-        <w:t>On ajoute les infos personnels</w:t>
+        <w:t xml:space="preserve">On </w:t>
+      </w:r>
+      <w:proofErr w:type="spellStart"/>
+      <w:r>
+        <w:t>ajoute</w:t>
+      </w:r>
+      <w:proofErr w:type="spellEnd"/>
+      <w:r>
+        <w:t xml:space="preserve"> les </w:t>
+      </w:r>
+      <w:proofErr w:type="spellStart"/>
+      <w:r>
+        <w:t>infos</w:t>
+      </w:r>
+      <w:proofErr w:type="spellEnd"/>
+      <w:r>
+        <w:t xml:space="preserve"> personnels</w:t>
       </w:r>
     </w:p>
     <w:p>
@@ -1253,13 +2275,74 @@
         </w:numPr>
       </w:pPr>
       <w:r>
-        <w:t xml:space="preserve">Component Rightbar : on passe le prop “profile” =&gt; permet </w:t>
+        <w:t xml:space="preserve">Component </w:t>
+      </w:r>
+      <w:proofErr w:type="spellStart"/>
+      <w:proofErr w:type="gramStart"/>
+      <w:r>
+        <w:t>Rightbar</w:t>
+      </w:r>
+      <w:proofErr w:type="spellEnd"/>
+      <w:r>
+        <w:t xml:space="preserve"> :</w:t>
+      </w:r>
+      <w:proofErr w:type="gramEnd"/>
+      <w:r>
+        <w:t xml:space="preserve"> on passe le prop “profile” =&gt; </w:t>
+      </w:r>
+      <w:proofErr w:type="spellStart"/>
+      <w:r>
+        <w:t>permet</w:t>
+      </w:r>
+      <w:proofErr w:type="spellEnd"/>
+      <w:r>
+        <w:t xml:space="preserve"> </w:t>
       </w:r>
       <w:r>
         <w:t>de modifier</w:t>
       </w:r>
       <w:r>
-        <w:t xml:space="preserve"> la rightbar selon si on est dans le profile ou dans la homepage</w:t>
+        <w:t xml:space="preserve"> la </w:t>
+      </w:r>
+      <w:proofErr w:type="spellStart"/>
+      <w:r>
+        <w:t>rightbar</w:t>
+      </w:r>
+      <w:proofErr w:type="spellEnd"/>
+      <w:r>
+        <w:t xml:space="preserve"> </w:t>
+      </w:r>
+      <w:proofErr w:type="spellStart"/>
+      <w:r>
+        <w:t>selon</w:t>
+      </w:r>
+      <w:proofErr w:type="spellEnd"/>
+      <w:r>
+        <w:t xml:space="preserve"> </w:t>
+      </w:r>
+      <w:proofErr w:type="spellStart"/>
+      <w:r>
+        <w:t>si</w:t>
+      </w:r>
+      <w:proofErr w:type="spellEnd"/>
+      <w:r>
+        <w:t xml:space="preserve"> on </w:t>
+      </w:r>
+      <w:proofErr w:type="spellStart"/>
+      <w:r>
+        <w:t>est</w:t>
+      </w:r>
+      <w:proofErr w:type="spellEnd"/>
+      <w:r>
+        <w:t xml:space="preserve"> dans le profile </w:t>
+      </w:r>
+      <w:proofErr w:type="spellStart"/>
+      <w:r>
+        <w:t>ou</w:t>
+      </w:r>
+      <w:proofErr w:type="spellEnd"/>
+      <w:r>
+        <w:t xml:space="preserve"> dans la homepage</w:t>
       </w:r>
     </w:p>
     <w:p/>
@@ -1275,8 +2358,26 @@
           <w:b/>
           <w:bCs/>
         </w:rPr>
-        <w:t>Modification de la Rightbar :</w:t>
-      </w:r>
+        <w:t xml:space="preserve">Modification de la </w:t>
+      </w:r>
+      <w:proofErr w:type="spellStart"/>
+      <w:proofErr w:type="gramStart"/>
+      <w:r>
+        <w:rPr>
+          <w:b/>
+          <w:bCs/>
+        </w:rPr>
+        <w:t>Rightbar</w:t>
+      </w:r>
+      <w:proofErr w:type="spellEnd"/>
+      <w:r>
+        <w:rPr>
+          <w:b/>
+          <w:bCs/>
+        </w:rPr>
+        <w:t xml:space="preserve"> :</w:t>
+      </w:r>
+      <w:proofErr w:type="gramEnd"/>
     </w:p>
     <w:p>
       <w:pPr>
@@ -1286,8 +2387,29 @@
           <w:numId w:val="2"/>
         </w:numPr>
       </w:pPr>
-      <w:r>
-        <w:t>Création d’une rightbar pour homepage</w:t>
+      <w:proofErr w:type="spellStart"/>
+      <w:r>
+        <w:t>Création</w:t>
+      </w:r>
+      <w:proofErr w:type="spellEnd"/>
+      <w:r>
+        <w:t xml:space="preserve"> </w:t>
+      </w:r>
+      <w:proofErr w:type="spellStart"/>
+      <w:r>
+        <w:t>d’une</w:t>
+      </w:r>
+      <w:proofErr w:type="spellEnd"/>
+      <w:r>
+        <w:t xml:space="preserve"> </w:t>
+      </w:r>
+      <w:proofErr w:type="spellStart"/>
+      <w:r>
+        <w:t>rightbar</w:t>
+      </w:r>
+      <w:proofErr w:type="spellEnd"/>
+      <w:r>
+        <w:t xml:space="preserve"> pour homepage</w:t>
       </w:r>
     </w:p>
     <w:p>
@@ -1298,11 +2420,45 @@
           <w:numId w:val="2"/>
         </w:numPr>
       </w:pPr>
-      <w:r>
-        <w:t>Création d’une rightbar pour le profile :</w:t>
-      </w:r>
-      <w:r>
-        <w:t xml:space="preserve"> avec les infos personnels</w:t>
+      <w:proofErr w:type="spellStart"/>
+      <w:r>
+        <w:t>Création</w:t>
+      </w:r>
+      <w:proofErr w:type="spellEnd"/>
+      <w:r>
+        <w:t xml:space="preserve"> </w:t>
+      </w:r>
+      <w:proofErr w:type="spellStart"/>
+      <w:r>
+        <w:t>d’une</w:t>
+      </w:r>
+      <w:proofErr w:type="spellEnd"/>
+      <w:r>
+        <w:t xml:space="preserve"> </w:t>
+      </w:r>
+      <w:proofErr w:type="spellStart"/>
+      <w:r>
+        <w:t>rightbar</w:t>
+      </w:r>
+      <w:proofErr w:type="spellEnd"/>
+      <w:r>
+        <w:t xml:space="preserve"> pour le </w:t>
+      </w:r>
+      <w:proofErr w:type="gramStart"/>
+      <w:r>
+        <w:t>profile :</w:t>
+      </w:r>
+      <w:proofErr w:type="gramEnd"/>
+      <w:r>
+        <w:t xml:space="preserve"> avec les </w:t>
+      </w:r>
+      <w:proofErr w:type="spellStart"/>
+      <w:r>
+        <w:t>infos</w:t>
+      </w:r>
+      <w:proofErr w:type="spellEnd"/>
+      <w:r>
+        <w:t xml:space="preserve"> personnels</w:t>
       </w:r>
     </w:p>
     <w:p/>
@@ -1313,20 +2469,38 @@
           <w:bCs/>
         </w:rPr>
       </w:pPr>
+      <w:proofErr w:type="spellStart"/>
       <w:r>
         <w:rPr>
           <w:b/>
           <w:bCs/>
         </w:rPr>
-        <w:t>Création de la page Login</w:t>
-      </w:r>
+        <w:t>Création</w:t>
+      </w:r>
+      <w:proofErr w:type="spellEnd"/>
       <w:r>
         <w:rPr>
           <w:b/>
           <w:bCs/>
         </w:rPr>
+        <w:t xml:space="preserve"> de la page </w:t>
+      </w:r>
+      <w:proofErr w:type="gramStart"/>
+      <w:r>
+        <w:rPr>
+          <w:b/>
+          <w:bCs/>
+        </w:rPr>
+        <w:t>Login</w:t>
+      </w:r>
+      <w:r>
+        <w:rPr>
+          <w:b/>
+          <w:bCs/>
+        </w:rPr>
         <w:t xml:space="preserve"> :</w:t>
       </w:r>
+      <w:proofErr w:type="gramEnd"/>
     </w:p>
     <w:p>
       <w:pPr>
@@ -1340,8 +2514,29 @@
           <w:bCs/>
         </w:rPr>
       </w:pPr>
-      <w:r>
-        <w:t>Création des fichiers Login.jsx et login.css</w:t>
+      <w:proofErr w:type="spellStart"/>
+      <w:r>
+        <w:t>Création</w:t>
+      </w:r>
+      <w:proofErr w:type="spellEnd"/>
+      <w:r>
+        <w:t xml:space="preserve"> des </w:t>
+      </w:r>
+      <w:proofErr w:type="spellStart"/>
+      <w:r>
+        <w:t>fichiers</w:t>
+      </w:r>
+      <w:proofErr w:type="spellEnd"/>
+      <w:r>
+        <w:t xml:space="preserve"> </w:t>
+      </w:r>
+      <w:proofErr w:type="spellStart"/>
+      <w:r>
+        <w:t>Login.jsx</w:t>
+      </w:r>
+      <w:proofErr w:type="spellEnd"/>
+      <w:r>
+        <w:t xml:space="preserve"> et login.css</w:t>
       </w:r>
     </w:p>
     <w:p>
@@ -1356,9 +2551,75 @@
           <w:bCs/>
         </w:rPr>
       </w:pPr>
-      <w:r>
-        <w:t>Création du formulaire de connexion</w:t>
-      </w:r>
+      <w:proofErr w:type="spellStart"/>
+      <w:r>
+        <w:t>Création</w:t>
+      </w:r>
+      <w:proofErr w:type="spellEnd"/>
+      <w:r>
+        <w:t xml:space="preserve"> du </w:t>
+      </w:r>
+      <w:proofErr w:type="spellStart"/>
+      <w:r>
+        <w:t>formulaire</w:t>
+      </w:r>
+      <w:proofErr w:type="spellEnd"/>
+      <w:r>
+        <w:t xml:space="preserve"> de </w:t>
+      </w:r>
+      <w:proofErr w:type="spellStart"/>
+      <w:r>
+        <w:t>connexion</w:t>
+      </w:r>
+      <w:proofErr w:type="spellEnd"/>
+    </w:p>
+    <w:p>
+      <w:pPr>
+        <w:rPr>
+          <w:b/>
+          <w:bCs/>
+        </w:rPr>
+      </w:pPr>
+    </w:p>
+    <w:p>
+      <w:pPr>
+        <w:rPr>
+          <w:b/>
+          <w:bCs/>
+        </w:rPr>
+      </w:pPr>
+      <w:proofErr w:type="spellStart"/>
+      <w:r>
+        <w:rPr>
+          <w:b/>
+          <w:bCs/>
+        </w:rPr>
+        <w:t>Création</w:t>
+      </w:r>
+      <w:proofErr w:type="spellEnd"/>
+      <w:r>
+        <w:rPr>
+          <w:b/>
+          <w:bCs/>
+        </w:rPr>
+        <w:t xml:space="preserve"> de la page </w:t>
+      </w:r>
+      <w:proofErr w:type="gramStart"/>
+      <w:r>
+        <w:rPr>
+          <w:b/>
+          <w:bCs/>
+        </w:rPr>
+        <w:t>Register</w:t>
+      </w:r>
+      <w:r>
+        <w:rPr>
+          <w:b/>
+          <w:bCs/>
+        </w:rPr>
+        <w:t xml:space="preserve"> :</w:t>
+      </w:r>
+      <w:proofErr w:type="gramEnd"/>
     </w:p>
     <w:p>
       <w:pPr>
@@ -1372,9 +2633,84 @@
           <w:bCs/>
         </w:rPr>
       </w:pPr>
-      <w:r>
-        <w:t>Création du formulaire d’inscription</w:t>
-      </w:r>
+      <w:proofErr w:type="spellStart"/>
+      <w:r>
+        <w:t>Création</w:t>
+      </w:r>
+      <w:proofErr w:type="spellEnd"/>
+      <w:r>
+        <w:t xml:space="preserve"> des </w:t>
+      </w:r>
+      <w:proofErr w:type="spellStart"/>
+      <w:r>
+        <w:t>fichiers</w:t>
+      </w:r>
+      <w:proofErr w:type="spellEnd"/>
+      <w:r>
+        <w:t xml:space="preserve"> </w:t>
+      </w:r>
+      <w:proofErr w:type="spellStart"/>
+      <w:r>
+        <w:t>Register</w:t>
+      </w:r>
+      <w:r>
+        <w:t>.jsx</w:t>
+      </w:r>
+      <w:proofErr w:type="spellEnd"/>
+      <w:r>
+        <w:t xml:space="preserve"> et </w:t>
+      </w:r>
+      <w:r>
+        <w:t>register</w:t>
+      </w:r>
+      <w:r>
+        <w:t>.css</w:t>
+      </w:r>
+    </w:p>
+    <w:p>
+      <w:pPr>
+        <w:pStyle w:val="Paragraphedeliste"/>
+        <w:numPr>
+          <w:ilvl w:val="0"/>
+          <w:numId w:val="2"/>
+        </w:numPr>
+        <w:rPr>
+          <w:b/>
+          <w:bCs/>
+        </w:rPr>
+      </w:pPr>
+      <w:proofErr w:type="spellStart"/>
+      <w:r>
+        <w:t>Création</w:t>
+      </w:r>
+      <w:proofErr w:type="spellEnd"/>
+      <w:r>
+        <w:t xml:space="preserve"> du </w:t>
+      </w:r>
+      <w:proofErr w:type="spellStart"/>
+      <w:r>
+        <w:t>formulaire</w:t>
+      </w:r>
+      <w:proofErr w:type="spellEnd"/>
+      <w:r>
+        <w:t xml:space="preserve"> </w:t>
+      </w:r>
+      <w:proofErr w:type="spellStart"/>
+      <w:r>
+        <w:t>d</w:t>
+      </w:r>
+      <w:r>
+        <w:t>’inscription</w:t>
+      </w:r>
+      <w:proofErr w:type="spellEnd"/>
+    </w:p>
+    <w:p>
+      <w:pPr>
+        <w:rPr>
+          <w:b/>
+          <w:bCs/>
+        </w:rPr>
+      </w:pPr>
     </w:p>
     <w:sectPr>
       <w:pgSz w:w="12240" w:h="15840"/>
@@ -1502,10 +2838,10 @@
     </w:lvl>
   </w:abstractNum>
   <w:abstractNum w:abstractNumId="1" w15:restartNumberingAfterBreak="0">
-    <w:nsid w:val="7BCF0F07"/>
+    <w:nsid w:val="70677573"/>
     <w:multiLevelType w:val="hybridMultilevel"/>
-    <w:tmpl w:val="EE96851E"/>
-    <w:lvl w:ilvl="0" w:tplc="F764562A">
+    <w:tmpl w:val="0B2A9678"/>
+    <w:lvl w:ilvl="0" w:tplc="916C828E">
       <w:start w:val="2"/>
       <w:numFmt w:val="bullet"/>
       <w:lvlText w:val="-"/>
@@ -1614,11 +2950,127 @@
       </w:rPr>
     </w:lvl>
   </w:abstractNum>
+  <w:abstractNum w:abstractNumId="2" w15:restartNumberingAfterBreak="0">
+    <w:nsid w:val="7BCF0F07"/>
+    <w:multiLevelType w:val="hybridMultilevel"/>
+    <w:tmpl w:val="EE96851E"/>
+    <w:lvl w:ilvl="0" w:tplc="F764562A">
+      <w:start w:val="2"/>
+      <w:numFmt w:val="bullet"/>
+      <w:lvlText w:val="-"/>
+      <w:lvlJc w:val="left"/>
+      <w:pPr>
+        <w:ind w:left="720" w:hanging="360"/>
+      </w:pPr>
+      <w:rPr>
+        <w:rFonts w:ascii="Aptos" w:eastAsiaTheme="minorHAnsi" w:hAnsi="Aptos" w:cstheme="minorBidi" w:hint="default"/>
+      </w:rPr>
+    </w:lvl>
+    <w:lvl w:ilvl="1" w:tplc="040C0003" w:tentative="1">
+      <w:start w:val="1"/>
+      <w:numFmt w:val="bullet"/>
+      <w:lvlText w:val="o"/>
+      <w:lvlJc w:val="left"/>
+      <w:pPr>
+        <w:ind w:left="1440" w:hanging="360"/>
+      </w:pPr>
+      <w:rPr>
+        <w:rFonts w:ascii="Courier New" w:hAnsi="Courier New" w:cs="Courier New" w:hint="default"/>
+      </w:rPr>
+    </w:lvl>
+    <w:lvl w:ilvl="2" w:tplc="040C0005" w:tentative="1">
+      <w:start w:val="1"/>
+      <w:numFmt w:val="bullet"/>
+      <w:lvlText w:val=""/>
+      <w:lvlJc w:val="left"/>
+      <w:pPr>
+        <w:ind w:left="2160" w:hanging="360"/>
+      </w:pPr>
+      <w:rPr>
+        <w:rFonts w:ascii="Wingdings" w:hAnsi="Wingdings" w:hint="default"/>
+      </w:rPr>
+    </w:lvl>
+    <w:lvl w:ilvl="3" w:tplc="040C0001" w:tentative="1">
+      <w:start w:val="1"/>
+      <w:numFmt w:val="bullet"/>
+      <w:lvlText w:val=""/>
+      <w:lvlJc w:val="left"/>
+      <w:pPr>
+        <w:ind w:left="2880" w:hanging="360"/>
+      </w:pPr>
+      <w:rPr>
+        <w:rFonts w:ascii="Symbol" w:hAnsi="Symbol" w:hint="default"/>
+      </w:rPr>
+    </w:lvl>
+    <w:lvl w:ilvl="4" w:tplc="040C0003" w:tentative="1">
+      <w:start w:val="1"/>
+      <w:numFmt w:val="bullet"/>
+      <w:lvlText w:val="o"/>
+      <w:lvlJc w:val="left"/>
+      <w:pPr>
+        <w:ind w:left="3600" w:hanging="360"/>
+      </w:pPr>
+      <w:rPr>
+        <w:rFonts w:ascii="Courier New" w:hAnsi="Courier New" w:cs="Courier New" w:hint="default"/>
+      </w:rPr>
+    </w:lvl>
+    <w:lvl w:ilvl="5" w:tplc="040C0005" w:tentative="1">
+      <w:start w:val="1"/>
+      <w:numFmt w:val="bullet"/>
+      <w:lvlText w:val=""/>
+      <w:lvlJc w:val="left"/>
+      <w:pPr>
+        <w:ind w:left="4320" w:hanging="360"/>
+      </w:pPr>
+      <w:rPr>
+        <w:rFonts w:ascii="Wingdings" w:hAnsi="Wingdings" w:hint="default"/>
+      </w:rPr>
+    </w:lvl>
+    <w:lvl w:ilvl="6" w:tplc="040C0001" w:tentative="1">
+      <w:start w:val="1"/>
+      <w:numFmt w:val="bullet"/>
+      <w:lvlText w:val=""/>
+      <w:lvlJc w:val="left"/>
+      <w:pPr>
+        <w:ind w:left="5040" w:hanging="360"/>
+      </w:pPr>
+      <w:rPr>
+        <w:rFonts w:ascii="Symbol" w:hAnsi="Symbol" w:hint="default"/>
+      </w:rPr>
+    </w:lvl>
+    <w:lvl w:ilvl="7" w:tplc="040C0003" w:tentative="1">
+      <w:start w:val="1"/>
+      <w:numFmt w:val="bullet"/>
+      <w:lvlText w:val="o"/>
+      <w:lvlJc w:val="left"/>
+      <w:pPr>
+        <w:ind w:left="5760" w:hanging="360"/>
+      </w:pPr>
+      <w:rPr>
+        <w:rFonts w:ascii="Courier New" w:hAnsi="Courier New" w:cs="Courier New" w:hint="default"/>
+      </w:rPr>
+    </w:lvl>
+    <w:lvl w:ilvl="8" w:tplc="040C0005" w:tentative="1">
+      <w:start w:val="1"/>
+      <w:numFmt w:val="bullet"/>
+      <w:lvlText w:val=""/>
+      <w:lvlJc w:val="left"/>
+      <w:pPr>
+        <w:ind w:left="6480" w:hanging="360"/>
+      </w:pPr>
+      <w:rPr>
+        <w:rFonts w:ascii="Wingdings" w:hAnsi="Wingdings" w:hint="default"/>
+      </w:rPr>
+    </w:lvl>
+  </w:abstractNum>
   <w:num w:numId="1" w16cid:durableId="1577785485">
-    <w:abstractNumId w:val="1"/>
+    <w:abstractNumId w:val="2"/>
   </w:num>
   <w:num w:numId="2" w16cid:durableId="2032605503">
     <w:abstractNumId w:val="0"/>
+  </w:num>
+  <w:num w:numId="3" w16cid:durableId="603926986">
+    <w:abstractNumId w:val="1"/>
   </w:num>
 </w:numbering>
 </file>
@@ -2023,6 +3475,7 @@
   <w:style w:type="paragraph" w:default="1" w:styleId="Normal">
     <w:name w:val="Normal"/>
     <w:qFormat/>
+    <w:rsid w:val="00C228DB"/>
   </w:style>
   <w:style w:type="paragraph" w:styleId="Titre1">
     <w:name w:val="heading 1"/>
